--- a/Báo cáo NCKH Thiện - An.docx
+++ b/Báo cáo NCKH Thiện - An.docx
@@ -1,6 +1,6 @@
 
 <file path=word/document.xml><?xml version="1.0" encoding="utf-8"?>
-<w:document xmlns:wpc="http://schemas.microsoft.com/office/word/2010/wordprocessingCanvas" xmlns:cx="http://schemas.microsoft.com/office/drawing/2014/chartex" xmlns:cx1="http://schemas.microsoft.com/office/drawing/2015/9/8/chartex" xmlns:cx2="http://schemas.microsoft.com/office/drawing/2015/10/21/chartex" xmlns:cx3="http://schemas.microsoft.com/office/drawing/2016/5/9/chartex" xmlns:cx4="http://schemas.microsoft.com/office/drawing/2016/5/10/chartex" xmlns:cx5="http://schemas.microsoft.com/office/drawing/2016/5/11/chartex" xmlns:cx6="http://schemas.microsoft.com/office/drawing/2016/5/12/chartex" xmlns:cx7="http://schemas.microsoft.com/office/drawing/2016/5/13/chartex" xmlns:cx8="http://schemas.microsoft.com/office/drawing/2016/5/14/chartex" xmlns:mc="http://schemas.openxmlformats.org/markup-compatibility/2006" xmlns:aink="http://schemas.microsoft.com/office/drawing/2016/ink" xmlns:am3d="http://schemas.microsoft.com/office/drawing/2017/model3d" xmlns:o="urn:schemas-microsoft-com:office:office" xmlns:oel="http://schemas.microsoft.com/office/2019/extlst" xmlns:r="http://schemas.openxmlformats.org/officeDocument/2006/relationships" xmlns:m="http://schemas.openxmlformats.org/officeDocument/2006/math" xmlns:v="urn:schemas-microsoft-com:vml" xmlns:wp14="http://schemas.microsoft.com/office/word/2010/wordprocessingDrawing" xmlns:wp="http://schemas.openxmlformats.org/drawingml/2006/wordprocessingDrawing" xmlns:w10="urn:schemas-microsoft-com:office:word" xmlns:w="http://schemas.openxmlformats.org/wordprocessingml/2006/main" xmlns:w14="http://schemas.microsoft.com/office/word/2010/wordml" xmlns:w15="http://schemas.microsoft.com/office/word/2012/wordml" xmlns:w16cex="http://schemas.microsoft.com/office/word/2018/wordml/cex" xmlns:w16cid="http://schemas.microsoft.com/office/word/2016/wordml/cid" xmlns:w16="http://schemas.microsoft.com/office/word/2018/wordml" xmlns:w16du="http://schemas.microsoft.com/office/word/2023/wordml/word16du" xmlns:w16sdtdh="http://schemas.microsoft.com/office/word/2020/wordml/sdtdatahash" xmlns:w16sdtfl="http://schemas.microsoft.com/office/word/2024/wordml/sdtformatlock" xmlns:w16se="http://schemas.microsoft.com/office/word/2015/wordml/symex" xmlns:wpg="http://schemas.microsoft.com/office/word/2010/wordprocessingGroup" xmlns:wpi="http://schemas.microsoft.com/office/word/2010/wordprocessingInk" xmlns:wne="http://schemas.microsoft.com/office/word/2006/wordml" xmlns:wps="http://schemas.microsoft.com/office/word/2010/wordprocessingShape" mc:Ignorable="w14 w15 w16se w16cid w16 w16cex w16sdtdh w16sdtfl w16du wp14">
+<w:document xmlns:wpc="http://schemas.microsoft.com/office/word/2010/wordprocessingCanvas" xmlns:cx="http://schemas.microsoft.com/office/drawing/2014/chartex" xmlns:cx1="http://schemas.microsoft.com/office/drawing/2015/9/8/chartex" xmlns:mc="http://schemas.openxmlformats.org/markup-compatibility/2006" xmlns:o="urn:schemas-microsoft-com:office:office" xmlns:r="http://schemas.openxmlformats.org/officeDocument/2006/relationships" xmlns:m="http://schemas.openxmlformats.org/officeDocument/2006/math" xmlns:v="urn:schemas-microsoft-com:vml" xmlns:wp14="http://schemas.microsoft.com/office/word/2010/wordprocessingDrawing" xmlns:wp="http://schemas.openxmlformats.org/drawingml/2006/wordprocessingDrawing" xmlns:w10="urn:schemas-microsoft-com:office:word" xmlns:w="http://schemas.openxmlformats.org/wordprocessingml/2006/main" xmlns:w14="http://schemas.microsoft.com/office/word/2010/wordml" xmlns:w15="http://schemas.microsoft.com/office/word/2012/wordml" xmlns:w16se="http://schemas.microsoft.com/office/word/2015/wordml/symex" xmlns:wpg="http://schemas.microsoft.com/office/word/2010/wordprocessingGroup" xmlns:wpi="http://schemas.microsoft.com/office/word/2010/wordprocessingInk" xmlns:wne="http://schemas.microsoft.com/office/word/2006/wordml" xmlns:wps="http://schemas.microsoft.com/office/word/2010/wordprocessingShape" mc:Ignorable="w14 w15 w16se wp14">
   <w:body>
     <w:p>
       <w:pPr>
@@ -14,11 +14,12 @@
         <w:rPr>
           <w:noProof/>
           <w:sz w:val="27"/>
+          <w:lang w:val="en-US"/>
         </w:rPr>
         <mc:AlternateContent>
           <mc:Choice Requires="wpg">
             <w:drawing>
-              <wp:anchor distT="0" distB="0" distL="0" distR="0" simplePos="0" relativeHeight="486501888" behindDoc="1" locked="0" layoutInCell="1" allowOverlap="1" wp14:anchorId="6ED50B4B" wp14:editId="7E1F29B6">
+              <wp:anchor distT="0" distB="0" distL="0" distR="0" simplePos="0" relativeHeight="486501888" behindDoc="1" locked="0" layoutInCell="1" allowOverlap="1" wp14:anchorId="6ED50B4B" wp14:editId="22569471">
                 <wp:simplePos x="0" y="0"/>
                 <wp:positionH relativeFrom="page">
                   <wp:posOffset>690244</wp:posOffset>
@@ -146,7 +147,7 @@
           </mc:Choice>
           <mc:Fallback>
             <w:pict>
-              <v:group w14:anchorId="4A068A77" id="Group 1" o:spid="_x0000_s1026" style="position:absolute;margin-left:54.35pt;margin-top:53.1pt;width:497.7pt;height:698.05pt;z-index:-16814592;mso-wrap-distance-left:0;mso-wrap-distance-right:0;mso-position-horizontal-relative:page;mso-position-vertical-relative:page" coordsize="63207,88652" o:gfxdata="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">
+              <v:group w14:anchorId="131F3DDE" id="Group 1" o:spid="_x0000_s1026" style="position:absolute;margin-left:54.35pt;margin-top:53.1pt;width:497.7pt;height:698.05pt;z-index:-16814592;mso-wrap-distance-left:0;mso-wrap-distance-right:0;mso-position-horizontal-relative:page;mso-position-vertical-relative:page" coordsize="63207,88652" o:gfxdata="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">
                 <v:shapetype id="_x0000_t75" coordsize="21600,21600" o:spt="75" o:preferrelative="t" path="m@4@5l@4@11@9@11@9@5xe" filled="f" stroked="f">
                   <v:stroke joinstyle="miter"/>
                   <v:formulas>
@@ -1532,6 +1533,7 @@
           <w:i/>
           <w:noProof/>
           <w:sz w:val="26"/>
+          <w:lang w:val="en-US"/>
         </w:rPr>
         <mc:AlternateContent>
           <mc:Choice Requires="wps">
@@ -1602,7 +1604,8 @@
                 <v:stroke joinstyle="miter"/>
                 <v:path gradientshapeok="t" o:connecttype="rect"/>
               </v:shapetype>
-              <v:shape id="Textbox 5" o:spid="_x0000_s1026" type="#_x0000_t202" style="position:absolute;left:0;text-align:left;margin-left:303.75pt;margin-top:44.8pt;width:4.5pt;height:10pt;z-index:-16815104;visibility:visible;mso-wrap-style:square;mso-wrap-distance-left:0;mso-wrap-distance-top:0;mso-wrap-distance-right:0;mso-wrap-distance-bottom:0;mso-position-horizontal:absolute;mso-position-horizontal-relative:page;mso-position-vertical:absolute;mso-position-vertical-relative:text;v-text-anchor:top" o:gfxdata="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" filled="f" stroked="f">
+              <v:shape id="Textbox 5" o:spid="_x0000_s1026" type="#_x0000_t202" style="position:absolute;left:0;text-align:left;margin-left:303.75pt;margin-top:44.8pt;width:4.5pt;height:10pt;z-index:-16815104;visibility:visible;mso-wrap-style:square;mso-wrap-distance-left:0;mso-wrap-distance-top:0;mso-wrap-distance-right:0;mso-wrap-distance-bottom:0;mso-position-horizontal:absolute;mso-position-horizontal-relative:page;mso-position-vertical:absolute;mso-position-vertical-relative:text;v-text-anchor:top" o:gfxdata="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" filled="f" stroked="f">
+                <v:path arrowok="t"/>
                 <v:textbox inset="0,0,0,0">
                   <w:txbxContent>
                     <w:p>
@@ -2393,531 +2396,82 @@
         <w:spacing w:before="218" w:line="312" w:lineRule="auto"/>
         <w:ind w:right="1077" w:firstLine="707"/>
         <w:jc w:val="both"/>
+        <w:rPr>
+          <w:lang w:val="en-US"/>
+        </w:rPr>
       </w:pPr>
       <w:r>
-        <w:t>Trong thời đại công nghệ số, nhận dạng giọng nói tự động (ASR) đã trở thành một công nghệ chủ lực trong nhiều ứng dụng, từ trợ lý ảo, dịch vụ chăm sóc khách hàng, đến hỗ</w:t>
-      </w:r>
-      <w:r>
-        <w:rPr>
-          <w:spacing w:val="-6"/>
-        </w:rPr>
-        <w:t xml:space="preserve"> </w:t>
-      </w:r>
-      <w:r>
-        <w:t>trợ</w:t>
-      </w:r>
-      <w:r>
-        <w:rPr>
-          <w:spacing w:val="-5"/>
-        </w:rPr>
-        <w:t xml:space="preserve"> </w:t>
-      </w:r>
-      <w:r>
-        <w:t>người</w:t>
-      </w:r>
-      <w:r>
-        <w:rPr>
-          <w:spacing w:val="-5"/>
-        </w:rPr>
-        <w:t xml:space="preserve"> </w:t>
-      </w:r>
-      <w:r>
-        <w:t>khiếm</w:t>
-      </w:r>
-      <w:r>
-        <w:rPr>
-          <w:spacing w:val="-5"/>
-        </w:rPr>
-        <w:t xml:space="preserve"> </w:t>
-      </w:r>
-      <w:r>
-        <w:t>thính.</w:t>
-      </w:r>
-      <w:r>
-        <w:rPr>
-          <w:spacing w:val="-9"/>
-        </w:rPr>
-        <w:t xml:space="preserve"> </w:t>
-      </w:r>
-      <w:r>
-        <w:t>Việc</w:t>
-      </w:r>
-      <w:r>
-        <w:rPr>
-          <w:spacing w:val="-4"/>
-        </w:rPr>
-        <w:t xml:space="preserve"> </w:t>
-      </w:r>
-      <w:r>
-        <w:t>phát</w:t>
-      </w:r>
-      <w:r>
-        <w:rPr>
-          <w:spacing w:val="-4"/>
-        </w:rPr>
-        <w:t xml:space="preserve"> </w:t>
-      </w:r>
-      <w:r>
-        <w:t>triển</w:t>
-      </w:r>
-      <w:r>
-        <w:rPr>
-          <w:spacing w:val="-5"/>
-        </w:rPr>
-        <w:t xml:space="preserve"> </w:t>
-      </w:r>
-      <w:r>
-        <w:t>các</w:t>
-      </w:r>
-      <w:r>
-        <w:rPr>
-          <w:spacing w:val="-5"/>
-        </w:rPr>
-        <w:t xml:space="preserve"> </w:t>
-      </w:r>
-      <w:r>
-        <w:t>hệ</w:t>
-      </w:r>
-      <w:r>
-        <w:rPr>
-          <w:spacing w:val="-4"/>
-        </w:rPr>
-        <w:t xml:space="preserve"> </w:t>
-      </w:r>
-      <w:r>
-        <w:t>thống</w:t>
-      </w:r>
-      <w:r>
-        <w:rPr>
-          <w:spacing w:val="-17"/>
-        </w:rPr>
-        <w:t xml:space="preserve"> </w:t>
-      </w:r>
-      <w:r>
-        <w:t>ASR</w:t>
-      </w:r>
-      <w:r>
-        <w:rPr>
-          <w:spacing w:val="-4"/>
-        </w:rPr>
-        <w:t xml:space="preserve"> </w:t>
-      </w:r>
-      <w:r>
-        <w:t>không</w:t>
-      </w:r>
-      <w:r>
-        <w:rPr>
-          <w:spacing w:val="-5"/>
-        </w:rPr>
-        <w:t xml:space="preserve"> </w:t>
-      </w:r>
-      <w:r>
-        <w:t>chỉ</w:t>
-      </w:r>
-      <w:r>
-        <w:rPr>
-          <w:spacing w:val="-5"/>
-        </w:rPr>
-        <w:t xml:space="preserve"> </w:t>
-      </w:r>
-      <w:r>
-        <w:t>mang</w:t>
-      </w:r>
-      <w:r>
-        <w:rPr>
-          <w:spacing w:val="-5"/>
-        </w:rPr>
-        <w:t xml:space="preserve"> </w:t>
-      </w:r>
-      <w:r>
-        <w:t>lại</w:t>
-      </w:r>
-      <w:r>
-        <w:rPr>
-          <w:spacing w:val="-5"/>
-        </w:rPr>
-        <w:t xml:space="preserve"> </w:t>
-      </w:r>
-      <w:r>
-        <w:t>sự</w:t>
-      </w:r>
-      <w:r>
-        <w:rPr>
-          <w:spacing w:val="-4"/>
-        </w:rPr>
-        <w:t xml:space="preserve"> </w:t>
-      </w:r>
-      <w:r>
-        <w:t>tiện</w:t>
-      </w:r>
-      <w:r>
-        <w:rPr>
-          <w:spacing w:val="-5"/>
-        </w:rPr>
-        <w:t xml:space="preserve"> </w:t>
-      </w:r>
-      <w:r>
-        <w:t>lợi trong giao tiếp mà còn mở ra tiềm năng lớn trong việc nâng cao hiệu quả và trải nghiệm người dùng. Tuy nhiên, quá trình xây dựng mô hình</w:t>
-      </w:r>
-      <w:r>
-        <w:rPr>
-          <w:spacing w:val="-4"/>
-        </w:rPr>
-        <w:t xml:space="preserve"> </w:t>
-      </w:r>
-      <w:r>
-        <w:t>ASR cho tiếng Việt gặp phải nhiều thách</w:t>
-      </w:r>
-      <w:r>
-        <w:rPr>
-          <w:spacing w:val="-10"/>
-        </w:rPr>
-        <w:t xml:space="preserve"> </w:t>
-      </w:r>
-      <w:r>
-        <w:t>thức</w:t>
-      </w:r>
-      <w:r>
-        <w:rPr>
-          <w:spacing w:val="-7"/>
-        </w:rPr>
-        <w:t xml:space="preserve"> </w:t>
-      </w:r>
-      <w:r>
-        <w:t>riêng,</w:t>
-      </w:r>
-      <w:r>
-        <w:rPr>
-          <w:spacing w:val="-8"/>
-        </w:rPr>
-        <w:t xml:space="preserve"> </w:t>
-      </w:r>
-      <w:r>
-        <w:t>đặc</w:t>
-      </w:r>
-      <w:r>
-        <w:rPr>
-          <w:spacing w:val="-10"/>
-        </w:rPr>
-        <w:t xml:space="preserve"> </w:t>
-      </w:r>
-      <w:r>
-        <w:t>biệt</w:t>
-      </w:r>
-      <w:r>
-        <w:rPr>
-          <w:spacing w:val="-10"/>
-        </w:rPr>
-        <w:t xml:space="preserve"> </w:t>
-      </w:r>
-      <w:r>
-        <w:t>là</w:t>
-      </w:r>
-      <w:r>
-        <w:rPr>
-          <w:spacing w:val="-10"/>
-        </w:rPr>
-        <w:t xml:space="preserve"> </w:t>
-      </w:r>
-      <w:r>
-        <w:t>về</w:t>
-      </w:r>
-      <w:r>
-        <w:rPr>
-          <w:spacing w:val="-7"/>
-        </w:rPr>
-        <w:t xml:space="preserve"> </w:t>
-      </w:r>
-      <w:r>
-        <w:t>ngữ</w:t>
-      </w:r>
-      <w:r>
-        <w:rPr>
-          <w:spacing w:val="-9"/>
-        </w:rPr>
-        <w:t xml:space="preserve"> </w:t>
-      </w:r>
-      <w:r>
-        <w:t>âm</w:t>
-      </w:r>
-      <w:r>
-        <w:rPr>
-          <w:spacing w:val="-10"/>
-        </w:rPr>
-        <w:t xml:space="preserve"> </w:t>
-      </w:r>
-      <w:r>
-        <w:t>và</w:t>
-      </w:r>
-      <w:r>
-        <w:rPr>
-          <w:spacing w:val="-8"/>
-        </w:rPr>
-        <w:t xml:space="preserve"> </w:t>
-      </w:r>
-      <w:r>
-        <w:t>thanh</w:t>
-      </w:r>
-      <w:r>
-        <w:rPr>
-          <w:spacing w:val="-10"/>
-        </w:rPr>
-        <w:t xml:space="preserve"> </w:t>
-      </w:r>
-      <w:r>
-        <w:t>điệu.</w:t>
-      </w:r>
-      <w:r>
-        <w:rPr>
-          <w:spacing w:val="-13"/>
-        </w:rPr>
-        <w:t xml:space="preserve"> </w:t>
-      </w:r>
-      <w:r>
-        <w:t>Với</w:t>
-      </w:r>
-      <w:r>
-        <w:rPr>
-          <w:spacing w:val="-8"/>
-        </w:rPr>
-        <w:t xml:space="preserve"> </w:t>
-      </w:r>
-      <w:r>
-        <w:t>sự</w:t>
-      </w:r>
-      <w:r>
-        <w:rPr>
-          <w:spacing w:val="-9"/>
-        </w:rPr>
-        <w:t xml:space="preserve"> </w:t>
-      </w:r>
-      <w:r>
-        <w:t>khác</w:t>
-      </w:r>
-      <w:r>
-        <w:rPr>
-          <w:spacing w:val="-10"/>
-        </w:rPr>
-        <w:t xml:space="preserve"> </w:t>
-      </w:r>
-      <w:r>
-        <w:t>biệt</w:t>
-      </w:r>
-      <w:r>
-        <w:rPr>
-          <w:spacing w:val="-8"/>
-        </w:rPr>
-        <w:t xml:space="preserve"> </w:t>
-      </w:r>
-      <w:r>
-        <w:t>rõ</w:t>
-      </w:r>
-      <w:r>
-        <w:rPr>
-          <w:spacing w:val="-10"/>
-        </w:rPr>
-        <w:t xml:space="preserve"> </w:t>
-      </w:r>
-      <w:r>
-        <w:t>rệt</w:t>
-      </w:r>
-      <w:r>
-        <w:rPr>
-          <w:spacing w:val="-8"/>
-        </w:rPr>
-        <w:t xml:space="preserve"> </w:t>
-      </w:r>
-      <w:r>
-        <w:t>giữa</w:t>
-      </w:r>
-      <w:r>
-        <w:rPr>
-          <w:spacing w:val="-10"/>
-        </w:rPr>
-        <w:t xml:space="preserve"> </w:t>
-      </w:r>
-      <w:r>
-        <w:t>các</w:t>
-      </w:r>
-      <w:r>
-        <w:rPr>
-          <w:spacing w:val="-7"/>
-        </w:rPr>
-        <w:t xml:space="preserve"> </w:t>
-      </w:r>
-      <w:r>
-        <w:t>vùng miền</w:t>
-      </w:r>
-      <w:r>
-        <w:rPr>
-          <w:spacing w:val="-13"/>
-        </w:rPr>
-        <w:t xml:space="preserve"> </w:t>
-      </w:r>
-      <w:r>
-        <w:t>cùng</w:t>
-      </w:r>
-      <w:r>
-        <w:rPr>
-          <w:spacing w:val="-6"/>
-        </w:rPr>
-        <w:t xml:space="preserve"> </w:t>
-      </w:r>
-      <w:r>
-        <w:t>với</w:t>
-      </w:r>
-      <w:r>
-        <w:rPr>
-          <w:spacing w:val="-6"/>
-        </w:rPr>
-        <w:t xml:space="preserve"> </w:t>
-      </w:r>
-      <w:r>
-        <w:t>hệ</w:t>
-      </w:r>
-      <w:r>
-        <w:rPr>
-          <w:spacing w:val="-8"/>
-        </w:rPr>
-        <w:t xml:space="preserve"> </w:t>
-      </w:r>
-      <w:r>
-        <w:t>thống</w:t>
-      </w:r>
-      <w:r>
-        <w:rPr>
-          <w:spacing w:val="-7"/>
-        </w:rPr>
-        <w:t xml:space="preserve"> </w:t>
-      </w:r>
-      <w:r>
-        <w:t>6</w:t>
-      </w:r>
-      <w:r>
-        <w:rPr>
-          <w:spacing w:val="-9"/>
-        </w:rPr>
-        <w:t xml:space="preserve"> </w:t>
-      </w:r>
-      <w:r>
-        <w:t>thanh</w:t>
-      </w:r>
-      <w:r>
-        <w:rPr>
-          <w:spacing w:val="-6"/>
-        </w:rPr>
-        <w:t xml:space="preserve"> </w:t>
-      </w:r>
-      <w:r>
-        <w:t>điệu</w:t>
-      </w:r>
-      <w:r>
-        <w:rPr>
-          <w:spacing w:val="-7"/>
-        </w:rPr>
-        <w:t xml:space="preserve"> </w:t>
-      </w:r>
-      <w:r>
-        <w:t>phức</w:t>
-      </w:r>
-      <w:r>
-        <w:rPr>
-          <w:spacing w:val="-8"/>
-        </w:rPr>
-        <w:t xml:space="preserve"> </w:t>
-      </w:r>
-      <w:r>
-        <w:t>tạp,</w:t>
-      </w:r>
-      <w:r>
-        <w:rPr>
-          <w:spacing w:val="-6"/>
-        </w:rPr>
-        <w:t xml:space="preserve"> </w:t>
-      </w:r>
-      <w:r>
-        <w:t>tiếng</w:t>
-      </w:r>
-      <w:r>
-        <w:rPr>
-          <w:spacing w:val="-11"/>
-        </w:rPr>
-        <w:t xml:space="preserve"> </w:t>
-      </w:r>
-      <w:r>
-        <w:t>Việt</w:t>
-      </w:r>
-      <w:r>
-        <w:rPr>
-          <w:spacing w:val="-9"/>
-        </w:rPr>
-        <w:t xml:space="preserve"> </w:t>
-      </w:r>
-      <w:r>
-        <w:t>yêu</w:t>
-      </w:r>
-      <w:r>
-        <w:rPr>
-          <w:spacing w:val="-6"/>
-        </w:rPr>
-        <w:t xml:space="preserve"> </w:t>
-      </w:r>
-      <w:r>
-        <w:t>cầu</w:t>
-      </w:r>
-      <w:r>
-        <w:rPr>
-          <w:spacing w:val="-7"/>
-        </w:rPr>
-        <w:t xml:space="preserve"> </w:t>
-      </w:r>
-      <w:r>
-        <w:t>các</w:t>
-      </w:r>
-      <w:r>
-        <w:rPr>
-          <w:spacing w:val="-3"/>
-        </w:rPr>
-        <w:t xml:space="preserve"> </w:t>
-      </w:r>
-      <w:r>
-        <w:t>mô</w:t>
-      </w:r>
-      <w:r>
-        <w:rPr>
-          <w:spacing w:val="-9"/>
-        </w:rPr>
-        <w:t xml:space="preserve"> </w:t>
-      </w:r>
-      <w:r>
-        <w:t>hình</w:t>
-      </w:r>
-      <w:r>
-        <w:rPr>
-          <w:spacing w:val="-17"/>
-        </w:rPr>
-        <w:t xml:space="preserve"> </w:t>
-      </w:r>
-      <w:r>
-        <w:t>ASR</w:t>
-      </w:r>
-      <w:r>
-        <w:rPr>
-          <w:spacing w:val="-6"/>
-        </w:rPr>
-        <w:t xml:space="preserve"> </w:t>
-      </w:r>
-      <w:r>
-        <w:t>có</w:t>
-      </w:r>
-      <w:r>
-        <w:rPr>
-          <w:spacing w:val="-6"/>
-        </w:rPr>
-        <w:t xml:space="preserve"> </w:t>
-      </w:r>
-      <w:r>
-        <w:t>khả năng xử lý và nhận diện hiệu quả những biến thể âm thanh này.</w:t>
+        <w:rPr>
+          <w:lang w:val="en-US"/>
+        </w:rPr>
+        <w:t xml:space="preserve">Trong bối cảnh thị trường tài chính ngày càng biến động, các tổ chức tài chính đang tích cực nghiên cứu và phát triển các hệ thống dự đoán thị trường chứng khoán– một chủ đề quan trọng trong </w:t>
+      </w:r>
+      <w:r>
+        <w:rPr>
+          <w:lang w:val="en-US"/>
+        </w:rPr>
+        <w:t xml:space="preserve">lĩnh vực </w:t>
+      </w:r>
+      <w:r>
+        <w:rPr>
+          <w:lang w:val="en-US"/>
+        </w:rPr>
+        <w:t xml:space="preserve">kinh tế và được quan tâm rộng rãi trong lĩnh vực khoa học dữ liệu. </w:t>
+      </w:r>
+      <w:r>
+        <w:rPr>
+          <w:lang w:val="en-US"/>
+        </w:rPr>
+        <w:t>Việc xây dựng một hệ thống dự báo giá cổ phiếu hiệu quả không chỉ giúp nhà đầu tư đưa ra quyết định sáng suốt hơn, mà còn hỗ trợ các tổ chức tài chính trong việc quản trị rủi ro, tối ưu hóa danh mục đầu tư và phát hiện sớm các xu hướng thị trường tiềm năng.</w:t>
+      </w:r>
+      <w:r>
+        <w:rPr>
+          <w:lang w:val="en-US"/>
+        </w:rPr>
+        <w:t xml:space="preserve"> </w:t>
+      </w:r>
+      <w:r>
+        <w:rPr>
+          <w:lang w:val="en-US"/>
+        </w:rPr>
+        <w:t>Tuy nhiên, bản chất phi tuyến tính, biến động mạnh và chịu ảnh hưởng bởi nhiều yếu tố kinh tế – xã hội khiến việc dự báo giá cổ phiếu trở thành một trong những bài toán phức tạp và đầy thách thức.</w:t>
+      </w:r>
+      <w:r>
+        <w:rPr>
+          <w:lang w:val="en-US"/>
+        </w:rPr>
+        <w:t xml:space="preserve"> </w:t>
+      </w:r>
+      <w:r>
+        <w:rPr>
+          <w:lang w:val="en-US"/>
+        </w:rPr>
+        <w:t xml:space="preserve">Trong những năm gần đây, với sự phát triển mạnh mẽ của trí tuệ nhân tạo, đặc biệt là các mô hình học sâu (Deep Learning), độ chính </w:t>
+      </w:r>
+      <w:r>
+        <w:rPr>
+          <w:lang w:val="en-US"/>
+        </w:rPr>
+        <w:lastRenderedPageBreak/>
+        <w:t>xác và khả năng tổng quát trong dự đoán giá cổ phiếu</w:t>
+      </w:r>
+      <w:r>
+        <w:rPr>
+          <w:lang w:val="en-US"/>
+        </w:rPr>
+        <w:t xml:space="preserve"> đang dần được </w:t>
+      </w:r>
+      <w:r>
+        <w:rPr>
+          <w:lang w:val="en-US"/>
+        </w:rPr>
+        <w:t>tăng lên</w:t>
+      </w:r>
+      <w:r>
+        <w:rPr>
+          <w:lang w:val="en-US"/>
+        </w:rPr>
+        <w:t>.</w:t>
       </w:r>
     </w:p>
     <w:p>
@@ -2926,929 +2480,72 @@
         <w:spacing w:before="162" w:line="312" w:lineRule="auto"/>
         <w:ind w:right="1075" w:firstLine="707"/>
         <w:jc w:val="both"/>
+        <w:rPr>
+          <w:lang w:val="en-US"/>
+        </w:rPr>
       </w:pPr>
       <w:r>
-        <w:t>Hơn nữa, sự hạn chế về dữ liệu tiếng</w:t>
-      </w:r>
-      <w:r>
-        <w:rPr>
-          <w:spacing w:val="-4"/>
-        </w:rPr>
-        <w:t xml:space="preserve"> </w:t>
-      </w:r>
-      <w:r>
-        <w:t>Việt cũng đặt ra bài toán khó khăn trong việc huấn</w:t>
-      </w:r>
-      <w:r>
-        <w:rPr>
-          <w:spacing w:val="-1"/>
-        </w:rPr>
-        <w:t xml:space="preserve"> </w:t>
-      </w:r>
-      <w:r>
-        <w:t>luyện</w:t>
-      </w:r>
-      <w:r>
-        <w:rPr>
-          <w:spacing w:val="-1"/>
-        </w:rPr>
-        <w:t xml:space="preserve"> </w:t>
-      </w:r>
-      <w:r>
-        <w:t>các mô</w:t>
-      </w:r>
-      <w:r>
-        <w:rPr>
-          <w:spacing w:val="-1"/>
-        </w:rPr>
-        <w:t xml:space="preserve"> </w:t>
-      </w:r>
-      <w:r>
-        <w:t>hình</w:t>
-      </w:r>
-      <w:r>
-        <w:rPr>
-          <w:spacing w:val="-15"/>
-        </w:rPr>
-        <w:t xml:space="preserve"> </w:t>
-      </w:r>
-      <w:r>
-        <w:t>ASR</w:t>
-      </w:r>
-      <w:r>
-        <w:rPr>
-          <w:spacing w:val="-1"/>
-        </w:rPr>
-        <w:t xml:space="preserve"> </w:t>
-      </w:r>
-      <w:r>
-        <w:t>với</w:t>
-      </w:r>
-      <w:r>
-        <w:rPr>
-          <w:spacing w:val="-1"/>
-        </w:rPr>
-        <w:t xml:space="preserve"> </w:t>
-      </w:r>
-      <w:r>
-        <w:t>độ chính xác cao. So với</w:t>
-      </w:r>
-      <w:r>
-        <w:rPr>
-          <w:spacing w:val="-1"/>
-        </w:rPr>
-        <w:t xml:space="preserve"> </w:t>
-      </w:r>
-      <w:r>
-        <w:t xml:space="preserve">các ngôn ngữ khác, tài nguyên </w:t>
-      </w:r>
-      <w:r>
-        <w:lastRenderedPageBreak/>
-        <w:t>dữ liệu dành cho tiếng Việt còn khá hạn chế, gây ảnh hưởng đến quá trình tối ưu hóa và huấn</w:t>
-      </w:r>
-      <w:r>
-        <w:rPr>
-          <w:spacing w:val="-6"/>
-        </w:rPr>
-        <w:t xml:space="preserve"> </w:t>
-      </w:r>
-      <w:r>
-        <w:t>luyện</w:t>
-      </w:r>
-      <w:r>
-        <w:rPr>
-          <w:spacing w:val="-5"/>
-        </w:rPr>
-        <w:t xml:space="preserve"> </w:t>
-      </w:r>
-      <w:r>
-        <w:t>mô</w:t>
-      </w:r>
-      <w:r>
-        <w:rPr>
-          <w:spacing w:val="-3"/>
-        </w:rPr>
-        <w:t xml:space="preserve"> </w:t>
-      </w:r>
-      <w:r>
-        <w:t>hình.</w:t>
-      </w:r>
-      <w:r>
-        <w:rPr>
-          <w:spacing w:val="-4"/>
-        </w:rPr>
-        <w:t xml:space="preserve"> </w:t>
-      </w:r>
-      <w:r>
-        <w:t>Chính</w:t>
-      </w:r>
-      <w:r>
-        <w:rPr>
-          <w:spacing w:val="-5"/>
-        </w:rPr>
-        <w:t xml:space="preserve"> </w:t>
-      </w:r>
-      <w:r>
-        <w:t>vì</w:t>
-      </w:r>
-      <w:r>
-        <w:rPr>
-          <w:spacing w:val="-3"/>
-        </w:rPr>
-        <w:t xml:space="preserve"> </w:t>
-      </w:r>
-      <w:r>
-        <w:t>vậy,</w:t>
-      </w:r>
-      <w:r>
-        <w:rPr>
-          <w:spacing w:val="-5"/>
-        </w:rPr>
-        <w:t xml:space="preserve"> </w:t>
-      </w:r>
-      <w:r>
-        <w:t>việc</w:t>
-      </w:r>
-      <w:r>
-        <w:rPr>
-          <w:spacing w:val="-6"/>
-        </w:rPr>
-        <w:t xml:space="preserve"> </w:t>
-      </w:r>
-      <w:r>
-        <w:t>thu</w:t>
-      </w:r>
-      <w:r>
-        <w:rPr>
-          <w:spacing w:val="-3"/>
-        </w:rPr>
-        <w:t xml:space="preserve"> </w:t>
-      </w:r>
-      <w:r>
-        <w:t>thập,</w:t>
-      </w:r>
-      <w:r>
-        <w:rPr>
-          <w:spacing w:val="-5"/>
-        </w:rPr>
-        <w:t xml:space="preserve"> </w:t>
-      </w:r>
-      <w:r>
-        <w:t>làm</w:t>
-      </w:r>
-      <w:r>
-        <w:rPr>
-          <w:spacing w:val="-5"/>
-        </w:rPr>
-        <w:t xml:space="preserve"> </w:t>
-      </w:r>
-      <w:r>
-        <w:t>giàu</w:t>
-      </w:r>
-      <w:r>
-        <w:rPr>
-          <w:spacing w:val="-5"/>
-        </w:rPr>
-        <w:t xml:space="preserve"> </w:t>
-      </w:r>
-      <w:r>
-        <w:t>dữ</w:t>
-      </w:r>
-      <w:r>
-        <w:rPr>
-          <w:spacing w:val="-5"/>
-        </w:rPr>
-        <w:t xml:space="preserve"> </w:t>
-      </w:r>
-      <w:r>
-        <w:t>liệu</w:t>
-      </w:r>
-      <w:r>
-        <w:rPr>
-          <w:spacing w:val="-5"/>
-        </w:rPr>
-        <w:t xml:space="preserve"> </w:t>
-      </w:r>
-      <w:r>
-        <w:t>và áp</w:t>
-      </w:r>
-      <w:r>
-        <w:rPr>
-          <w:spacing w:val="-6"/>
-        </w:rPr>
-        <w:t xml:space="preserve"> </w:t>
-      </w:r>
-      <w:r>
-        <w:t>dụng</w:t>
-      </w:r>
-      <w:r>
-        <w:rPr>
-          <w:spacing w:val="-3"/>
-        </w:rPr>
-        <w:t xml:space="preserve"> </w:t>
-      </w:r>
-      <w:r>
-        <w:t>các</w:t>
-      </w:r>
-      <w:r>
-        <w:rPr>
-          <w:spacing w:val="-5"/>
-        </w:rPr>
-        <w:t xml:space="preserve"> </w:t>
-      </w:r>
-      <w:r>
-        <w:t>kỹ</w:t>
-      </w:r>
-      <w:r>
-        <w:rPr>
-          <w:spacing w:val="-3"/>
-        </w:rPr>
-        <w:t xml:space="preserve"> </w:t>
-      </w:r>
-      <w:r>
-        <w:rPr>
-          <w:spacing w:val="-2"/>
-        </w:rPr>
-        <w:t>thuật</w:t>
-      </w:r>
-      <w:r>
-        <w:rPr>
-          <w:spacing w:val="-2"/>
+        <w:t xml:space="preserve">Nghiên cứu này tập trung vào việc khai thác </w:t>
+      </w:r>
+      <w:r>
+        <w:rPr>
           <w:lang w:val="en-US"/>
         </w:rPr>
-        <w:t xml:space="preserve"> </w:t>
-      </w:r>
-      <w:r>
-        <w:t>tiên</w:t>
-      </w:r>
-      <w:r>
-        <w:rPr>
-          <w:spacing w:val="-7"/>
-        </w:rPr>
-        <w:t xml:space="preserve"> </w:t>
-      </w:r>
-      <w:r>
-        <w:t>tiến</w:t>
-      </w:r>
-      <w:r>
-        <w:rPr>
-          <w:spacing w:val="-5"/>
-        </w:rPr>
-        <w:t xml:space="preserve"> </w:t>
-      </w:r>
-      <w:r>
-        <w:t>như</w:t>
-      </w:r>
-      <w:r>
-        <w:rPr>
-          <w:spacing w:val="-6"/>
-        </w:rPr>
-        <w:t xml:space="preserve"> </w:t>
-      </w:r>
-      <w:r>
-        <w:t>học</w:t>
-      </w:r>
-      <w:r>
-        <w:rPr>
-          <w:spacing w:val="-5"/>
-        </w:rPr>
-        <w:t xml:space="preserve"> </w:t>
-      </w:r>
-      <w:r>
-        <w:t>sâu,</w:t>
-      </w:r>
-      <w:r>
-        <w:rPr>
-          <w:spacing w:val="-9"/>
-        </w:rPr>
-        <w:t xml:space="preserve"> </w:t>
-      </w:r>
-      <w:r>
-        <w:t>Transformer,</w:t>
-      </w:r>
-      <w:r>
-        <w:rPr>
-          <w:spacing w:val="-7"/>
-        </w:rPr>
-        <w:t xml:space="preserve"> </w:t>
-      </w:r>
-      <w:r>
-        <w:t>và</w:t>
-      </w:r>
-      <w:r>
-        <w:rPr>
-          <w:spacing w:val="-7"/>
-        </w:rPr>
-        <w:t xml:space="preserve"> </w:t>
-      </w:r>
-      <w:r>
-        <w:t>Conformer</w:t>
-      </w:r>
-      <w:r>
-        <w:rPr>
-          <w:spacing w:val="-7"/>
-        </w:rPr>
-        <w:t xml:space="preserve"> </w:t>
-      </w:r>
-      <w:r>
-        <w:t>trở</w:t>
-      </w:r>
-      <w:r>
-        <w:rPr>
-          <w:spacing w:val="-5"/>
-        </w:rPr>
-        <w:t xml:space="preserve"> </w:t>
-      </w:r>
-      <w:r>
-        <w:t>thành</w:t>
-      </w:r>
-      <w:r>
-        <w:rPr>
-          <w:spacing w:val="-5"/>
-        </w:rPr>
-        <w:t xml:space="preserve"> </w:t>
-      </w:r>
-      <w:r>
-        <w:t>những</w:t>
-      </w:r>
-      <w:r>
-        <w:rPr>
-          <w:spacing w:val="-7"/>
-        </w:rPr>
-        <w:t xml:space="preserve"> </w:t>
-      </w:r>
-      <w:r>
-        <w:t>giải</w:t>
-      </w:r>
-      <w:r>
-        <w:rPr>
-          <w:spacing w:val="-7"/>
-        </w:rPr>
-        <w:t xml:space="preserve"> </w:t>
-      </w:r>
-      <w:r>
-        <w:t>pháp</w:t>
-      </w:r>
-      <w:r>
-        <w:rPr>
-          <w:spacing w:val="-7"/>
-        </w:rPr>
-        <w:t xml:space="preserve"> </w:t>
-      </w:r>
-      <w:r>
-        <w:t>cốt</w:t>
-      </w:r>
-      <w:r>
-        <w:rPr>
-          <w:spacing w:val="-7"/>
-        </w:rPr>
-        <w:t xml:space="preserve"> </w:t>
-      </w:r>
-      <w:r>
-        <w:t>lõi</w:t>
-      </w:r>
-      <w:r>
-        <w:rPr>
-          <w:spacing w:val="-5"/>
-        </w:rPr>
-        <w:t xml:space="preserve"> </w:t>
-      </w:r>
-      <w:r>
-        <w:t>để</w:t>
-      </w:r>
-      <w:r>
-        <w:rPr>
-          <w:spacing w:val="-7"/>
-        </w:rPr>
-        <w:t xml:space="preserve"> </w:t>
-      </w:r>
-      <w:r>
-        <w:t>giải quyết những thách thức này.</w:t>
-      </w:r>
-    </w:p>
-    <w:p>
-      <w:pPr>
-        <w:pStyle w:val="BodyText"/>
-        <w:spacing w:before="161" w:line="312" w:lineRule="auto"/>
-        <w:ind w:right="1075" w:firstLine="707"/>
-        <w:jc w:val="both"/>
-      </w:pPr>
-      <w:r>
-        <w:t>Nghiên cứu này tập trung vào việc phát triển các mô hình</w:t>
-      </w:r>
-      <w:r>
-        <w:rPr>
-          <w:spacing w:val="-8"/>
-        </w:rPr>
-        <w:t xml:space="preserve"> </w:t>
-      </w:r>
-      <w:r>
-        <w:t>ASR tiên tiến cho tiếng Việt,</w:t>
-      </w:r>
-      <w:r>
-        <w:rPr>
-          <w:spacing w:val="-14"/>
-        </w:rPr>
-        <w:t xml:space="preserve"> </w:t>
-      </w:r>
-      <w:r>
-        <w:t>cụ</w:t>
-      </w:r>
-      <w:r>
-        <w:rPr>
-          <w:spacing w:val="-13"/>
-        </w:rPr>
-        <w:t xml:space="preserve"> </w:t>
-      </w:r>
-      <w:r>
-        <w:t>thể</w:t>
-      </w:r>
-      <w:r>
-        <w:rPr>
-          <w:spacing w:val="-13"/>
-        </w:rPr>
-        <w:t xml:space="preserve"> </w:t>
-      </w:r>
-      <w:r>
-        <w:t>là</w:t>
-      </w:r>
-      <w:r>
-        <w:rPr>
-          <w:spacing w:val="-15"/>
-        </w:rPr>
-        <w:t xml:space="preserve"> </w:t>
-      </w:r>
-      <w:r>
-        <w:t>Wav2Vec2</w:t>
-      </w:r>
-      <w:r>
-        <w:rPr>
-          <w:spacing w:val="-13"/>
-        </w:rPr>
-        <w:t xml:space="preserve"> </w:t>
-      </w:r>
-      <w:r>
-        <w:t>và</w:t>
-      </w:r>
-      <w:r>
-        <w:rPr>
-          <w:spacing w:val="-13"/>
-        </w:rPr>
-        <w:t xml:space="preserve"> </w:t>
-      </w:r>
-      <w:r>
-        <w:t>Fast-Conformer.</w:t>
-      </w:r>
-      <w:r>
-        <w:rPr>
-          <w:spacing w:val="-11"/>
-        </w:rPr>
-        <w:t xml:space="preserve"> </w:t>
-      </w:r>
-      <w:r>
-        <w:t>Chúng</w:t>
-      </w:r>
-      <w:r>
-        <w:rPr>
-          <w:spacing w:val="-14"/>
-        </w:rPr>
-        <w:t xml:space="preserve"> </w:t>
-      </w:r>
-      <w:r>
-        <w:t>tôi</w:t>
-      </w:r>
-      <w:r>
-        <w:rPr>
-          <w:spacing w:val="-11"/>
-        </w:rPr>
-        <w:t xml:space="preserve"> </w:t>
-      </w:r>
-      <w:r>
-        <w:t>sẽ</w:t>
-      </w:r>
-      <w:r>
-        <w:rPr>
-          <w:spacing w:val="-13"/>
-        </w:rPr>
-        <w:t xml:space="preserve"> </w:t>
-      </w:r>
-      <w:r>
-        <w:t>phân</w:t>
-      </w:r>
-      <w:r>
-        <w:rPr>
-          <w:spacing w:val="-11"/>
-        </w:rPr>
-        <w:t xml:space="preserve"> </w:t>
-      </w:r>
-      <w:r>
-        <w:t>tích</w:t>
-      </w:r>
-      <w:r>
-        <w:rPr>
-          <w:spacing w:val="-11"/>
-        </w:rPr>
-        <w:t xml:space="preserve"> </w:t>
-      </w:r>
-      <w:r>
-        <w:t>quy</w:t>
-      </w:r>
-      <w:r>
-        <w:rPr>
-          <w:spacing w:val="-14"/>
-        </w:rPr>
-        <w:t xml:space="preserve"> </w:t>
-      </w:r>
-      <w:r>
-        <w:t>trình</w:t>
-      </w:r>
-      <w:r>
-        <w:rPr>
-          <w:spacing w:val="-14"/>
-        </w:rPr>
-        <w:t xml:space="preserve"> </w:t>
-      </w:r>
-      <w:r>
-        <w:t>thu</w:t>
-      </w:r>
-      <w:r>
-        <w:rPr>
-          <w:spacing w:val="-14"/>
-        </w:rPr>
-        <w:t xml:space="preserve"> </w:t>
-      </w:r>
-      <w:r>
-        <w:t>thập,</w:t>
-      </w:r>
-      <w:r>
-        <w:rPr>
-          <w:spacing w:val="-12"/>
-        </w:rPr>
-        <w:t xml:space="preserve"> </w:t>
-      </w:r>
-      <w:r>
-        <w:t>xử lý</w:t>
-      </w:r>
-      <w:r>
-        <w:rPr>
-          <w:spacing w:val="-12"/>
-        </w:rPr>
-        <w:t xml:space="preserve"> </w:t>
-      </w:r>
-      <w:r>
-        <w:t>dữ</w:t>
-      </w:r>
-      <w:r>
-        <w:rPr>
-          <w:spacing w:val="-11"/>
-        </w:rPr>
-        <w:t xml:space="preserve"> </w:t>
-      </w:r>
-      <w:r>
-        <w:t>liệu</w:t>
-      </w:r>
-      <w:r>
-        <w:rPr>
-          <w:spacing w:val="-10"/>
-        </w:rPr>
-        <w:t xml:space="preserve"> </w:t>
-      </w:r>
-      <w:r>
-        <w:t>và</w:t>
-      </w:r>
-      <w:r>
-        <w:rPr>
-          <w:spacing w:val="-12"/>
-        </w:rPr>
-        <w:t xml:space="preserve"> </w:t>
-      </w:r>
-      <w:r>
-        <w:t>đánh</w:t>
-      </w:r>
-      <w:r>
-        <w:rPr>
-          <w:spacing w:val="-12"/>
-        </w:rPr>
-        <w:t xml:space="preserve"> </w:t>
-      </w:r>
-      <w:r>
-        <w:t>giá</w:t>
-      </w:r>
-      <w:r>
-        <w:rPr>
-          <w:spacing w:val="-10"/>
-        </w:rPr>
-        <w:t xml:space="preserve"> </w:t>
-      </w:r>
-      <w:r>
-        <w:t>hiệu</w:t>
-      </w:r>
-      <w:r>
-        <w:rPr>
-          <w:spacing w:val="-12"/>
-        </w:rPr>
-        <w:t xml:space="preserve"> </w:t>
-      </w:r>
-      <w:r>
-        <w:t>quả</w:t>
-      </w:r>
-      <w:r>
-        <w:rPr>
-          <w:spacing w:val="-10"/>
-        </w:rPr>
-        <w:t xml:space="preserve"> </w:t>
-      </w:r>
-      <w:r>
-        <w:t>của</w:t>
-      </w:r>
-      <w:r>
-        <w:rPr>
-          <w:spacing w:val="-12"/>
-        </w:rPr>
-        <w:t xml:space="preserve"> </w:t>
-      </w:r>
-      <w:r>
-        <w:t>từng</w:t>
-      </w:r>
-      <w:r>
-        <w:rPr>
-          <w:spacing w:val="-10"/>
-        </w:rPr>
-        <w:t xml:space="preserve"> </w:t>
-      </w:r>
-      <w:r>
-        <w:t>mô</w:t>
-      </w:r>
-      <w:r>
-        <w:rPr>
-          <w:spacing w:val="-10"/>
-        </w:rPr>
-        <w:t xml:space="preserve"> </w:t>
-      </w:r>
-      <w:r>
-        <w:t>hình</w:t>
-      </w:r>
-      <w:r>
-        <w:rPr>
-          <w:spacing w:val="-12"/>
-        </w:rPr>
-        <w:t xml:space="preserve"> </w:t>
-      </w:r>
-      <w:r>
-        <w:t>thông</w:t>
-      </w:r>
-      <w:r>
-        <w:rPr>
-          <w:spacing w:val="-10"/>
-        </w:rPr>
-        <w:t xml:space="preserve"> </w:t>
-      </w:r>
-      <w:r>
-        <w:t>qua</w:t>
-      </w:r>
-      <w:r>
-        <w:rPr>
-          <w:spacing w:val="-10"/>
-        </w:rPr>
-        <w:t xml:space="preserve"> </w:t>
-      </w:r>
-      <w:r>
-        <w:t>các</w:t>
-      </w:r>
-      <w:r>
-        <w:rPr>
-          <w:spacing w:val="-12"/>
-        </w:rPr>
-        <w:t xml:space="preserve"> </w:t>
-      </w:r>
-      <w:r>
-        <w:t>thử</w:t>
-      </w:r>
-      <w:r>
-        <w:rPr>
-          <w:spacing w:val="-9"/>
-        </w:rPr>
-        <w:t xml:space="preserve"> </w:t>
-      </w:r>
-      <w:r>
-        <w:t>nghiệm</w:t>
-      </w:r>
-      <w:r>
-        <w:rPr>
-          <w:spacing w:val="-12"/>
-        </w:rPr>
-        <w:t xml:space="preserve"> </w:t>
-      </w:r>
-      <w:r>
-        <w:t>thực</w:t>
-      </w:r>
-      <w:r>
-        <w:rPr>
-          <w:spacing w:val="-10"/>
-        </w:rPr>
-        <w:t xml:space="preserve"> </w:t>
-      </w:r>
-      <w:r>
-        <w:t>tế.</w:t>
-      </w:r>
-      <w:r>
-        <w:rPr>
-          <w:spacing w:val="-12"/>
-        </w:rPr>
-        <w:t xml:space="preserve"> </w:t>
-      </w:r>
-      <w:r>
-        <w:t>Nghiên cứu</w:t>
-      </w:r>
-      <w:r>
-        <w:rPr>
-          <w:spacing w:val="-3"/>
-        </w:rPr>
-        <w:t xml:space="preserve"> </w:t>
-      </w:r>
-      <w:r>
-        <w:t>hướng</w:t>
-      </w:r>
-      <w:r>
-        <w:rPr>
-          <w:spacing w:val="-3"/>
-        </w:rPr>
-        <w:t xml:space="preserve"> </w:t>
-      </w:r>
-      <w:r>
-        <w:t>đến</w:t>
-      </w:r>
-      <w:r>
-        <w:rPr>
-          <w:spacing w:val="-3"/>
-        </w:rPr>
-        <w:t xml:space="preserve"> </w:t>
-      </w:r>
-      <w:r>
-        <w:t>việc</w:t>
-      </w:r>
-      <w:r>
-        <w:rPr>
-          <w:spacing w:val="-2"/>
-        </w:rPr>
-        <w:t xml:space="preserve"> </w:t>
-      </w:r>
-      <w:r>
-        <w:t>tối</w:t>
-      </w:r>
-      <w:r>
-        <w:rPr>
-          <w:spacing w:val="-1"/>
-        </w:rPr>
-        <w:t xml:space="preserve"> </w:t>
-      </w:r>
-      <w:r>
-        <w:t>ưu</w:t>
-      </w:r>
-      <w:r>
-        <w:rPr>
-          <w:spacing w:val="-3"/>
-        </w:rPr>
-        <w:t xml:space="preserve"> </w:t>
-      </w:r>
-      <w:r>
-        <w:t>hóa</w:t>
-      </w:r>
-      <w:r>
-        <w:rPr>
-          <w:spacing w:val="-3"/>
-        </w:rPr>
-        <w:t xml:space="preserve"> </w:t>
-      </w:r>
-      <w:r>
-        <w:t>độ</w:t>
-      </w:r>
-      <w:r>
-        <w:rPr>
-          <w:spacing w:val="-3"/>
-        </w:rPr>
-        <w:t xml:space="preserve"> </w:t>
-      </w:r>
-      <w:r>
-        <w:t>chính</w:t>
-      </w:r>
-      <w:r>
-        <w:rPr>
-          <w:spacing w:val="-3"/>
-        </w:rPr>
-        <w:t xml:space="preserve"> </w:t>
-      </w:r>
-      <w:r>
-        <w:t>xác,</w:t>
-      </w:r>
-      <w:r>
-        <w:rPr>
-          <w:spacing w:val="-3"/>
-        </w:rPr>
-        <w:t xml:space="preserve"> </w:t>
-      </w:r>
-      <w:r>
-        <w:t>giảm</w:t>
-      </w:r>
-      <w:r>
-        <w:rPr>
-          <w:spacing w:val="-3"/>
-        </w:rPr>
-        <w:t xml:space="preserve"> </w:t>
-      </w:r>
-      <w:r>
-        <w:t>tỷ</w:t>
-      </w:r>
-      <w:r>
-        <w:rPr>
-          <w:spacing w:val="-3"/>
-        </w:rPr>
-        <w:t xml:space="preserve"> </w:t>
-      </w:r>
-      <w:r>
-        <w:t>lệ</w:t>
-      </w:r>
-      <w:r>
-        <w:rPr>
-          <w:spacing w:val="-3"/>
-        </w:rPr>
-        <w:t xml:space="preserve"> </w:t>
-      </w:r>
-      <w:r>
-        <w:t>lỗi</w:t>
-      </w:r>
-      <w:r>
-        <w:rPr>
-          <w:spacing w:val="-3"/>
-        </w:rPr>
-        <w:t xml:space="preserve"> </w:t>
-      </w:r>
-      <w:r>
-        <w:t>từ</w:t>
-      </w:r>
-      <w:r>
-        <w:rPr>
-          <w:spacing w:val="-2"/>
-        </w:rPr>
-        <w:t xml:space="preserve"> </w:t>
-      </w:r>
-      <w:r>
-        <w:t>và</w:t>
-      </w:r>
-      <w:r>
-        <w:rPr>
-          <w:spacing w:val="-3"/>
-        </w:rPr>
-        <w:t xml:space="preserve"> </w:t>
-      </w:r>
-      <w:r>
-        <w:t>đề</w:t>
-      </w:r>
-      <w:r>
-        <w:rPr>
-          <w:spacing w:val="-3"/>
-        </w:rPr>
-        <w:t xml:space="preserve"> </w:t>
-      </w:r>
-      <w:r>
-        <w:t>xuất</w:t>
-      </w:r>
-      <w:r>
-        <w:rPr>
-          <w:spacing w:val="-3"/>
-        </w:rPr>
-        <w:t xml:space="preserve"> </w:t>
-      </w:r>
-      <w:r>
-        <w:t>các</w:t>
-      </w:r>
-      <w:r>
-        <w:rPr>
-          <w:spacing w:val="-3"/>
-        </w:rPr>
-        <w:t xml:space="preserve"> </w:t>
-      </w:r>
-      <w:r>
-        <w:t>cải</w:t>
-      </w:r>
-      <w:r>
-        <w:rPr>
-          <w:spacing w:val="-3"/>
-        </w:rPr>
-        <w:t xml:space="preserve"> </w:t>
-      </w:r>
-      <w:r>
-        <w:t>tiến</w:t>
-      </w:r>
-      <w:r>
-        <w:rPr>
-          <w:spacing w:val="-3"/>
-        </w:rPr>
-        <w:t xml:space="preserve"> </w:t>
-      </w:r>
-      <w:r>
-        <w:t>nhằm nâng cao hiệu suất nhận dạng giọng nói tiếng Việt trong những ứng dụng thực tế.</w:t>
-      </w:r>
+        <w:t>tiềm năng</w:t>
+      </w:r>
+      <w:r>
+        <w:t xml:space="preserve"> của </w:t>
+      </w:r>
+      <w:r>
+        <w:rPr>
+          <w:lang w:val="en-US"/>
+        </w:rPr>
+        <w:t xml:space="preserve">mô hình </w:t>
+      </w:r>
+      <w:r>
+        <w:t xml:space="preserve">học sâu trong việc xử lý và dự báo dữ liệu chuỗi thời gian tài chính, cụ thể là giá cổ phiếu của nhiều công ty khác nhau. Thay vì xây dựng mô hình dự báo riêng lẻ cho từng công ty, </w:t>
+      </w:r>
+      <w:r>
+        <w:rPr>
+          <w:lang w:val="en-US"/>
+        </w:rPr>
+        <w:t>chúng tôi xây dựng</w:t>
+      </w:r>
+      <w:r>
+        <w:t xml:space="preserve"> một kiến trúc học sâu có tên là </w:t>
+      </w:r>
+      <w:r>
+        <w:rPr>
+          <w:rStyle w:val="Strong"/>
+        </w:rPr>
+        <w:t>CorrSTN (</w:t>
+      </w:r>
+      <w:r>
+        <w:rPr>
+          <w:rStyle w:val="Strong"/>
+        </w:rPr>
+        <w:t>A correlation information-based spatiotemporal network</w:t>
+      </w:r>
+      <w:r>
+        <w:rPr>
+          <w:rStyle w:val="Strong"/>
+        </w:rPr>
+        <w:t>)</w:t>
+      </w:r>
+      <w:r>
+        <w:t xml:space="preserve"> – một mô hình có khả năng học đồng thời mối quan hệ không gian (giữa các công ty) và quan hệ thời gian (trong chuỗi dữ liệu) để cải thiện hiệu quả dự báo.</w:t>
+      </w:r>
+      <w:r>
+        <w:rPr>
+          <w:lang w:val="en-US"/>
+        </w:rPr>
+        <w:t xml:space="preserve"> Mục tiêu của công trình nghiên cứu này là nhằm kiểm chứng độ hiệu quả của mô hình CorrSTN trên dữ liệu thực tế, từ đó làm rõ tiềm năng ứng dụng của các kiến trúc học sâu trong lĩnh vực tài chính, </w:t>
+      </w:r>
+      <w:r>
+        <w:t>đặc biệt trong bài toán dự báo giá cổ phiếu đa công ty dựa trên chuỗi thời gian.</w:t>
+      </w:r>
+      <w:bookmarkStart w:id="0" w:name="_GoBack"/>
+      <w:bookmarkEnd w:id="0"/>
     </w:p>
     <w:p>
       <w:pPr>
@@ -4507,6 +3204,7 @@
         <w:rPr>
           <w:noProof/>
           <w:sz w:val="20"/>
+          <w:lang w:val="en-US"/>
         </w:rPr>
         <w:lastRenderedPageBreak/>
         <w:drawing>
@@ -7119,6 +5817,7 @@
         <w:rPr>
           <w:noProof/>
           <w:sz w:val="20"/>
+          <w:lang w:val="en-US"/>
         </w:rPr>
         <w:lastRenderedPageBreak/>
         <w:drawing>
@@ -12843,6 +11542,7 @@
         <w:rPr>
           <w:noProof/>
           <w:sz w:val="12"/>
+          <w:lang w:val="en-US"/>
         </w:rPr>
         <w:drawing>
           <wp:anchor distT="0" distB="0" distL="0" distR="0" simplePos="0" relativeHeight="487588864" behindDoc="1" locked="0" layoutInCell="1" allowOverlap="1" wp14:anchorId="70D3C41F" wp14:editId="0717D45F">
@@ -12892,6 +11592,7 @@
         <w:rPr>
           <w:noProof/>
           <w:sz w:val="12"/>
+          <w:lang w:val="en-US"/>
         </w:rPr>
         <w:drawing>
           <wp:anchor distT="0" distB="0" distL="0" distR="0" simplePos="0" relativeHeight="487589376" behindDoc="1" locked="0" layoutInCell="1" allowOverlap="1" wp14:anchorId="383B04C6" wp14:editId="4B32E59D">
@@ -12941,6 +11642,7 @@
         <w:rPr>
           <w:noProof/>
           <w:sz w:val="12"/>
+          <w:lang w:val="en-US"/>
         </w:rPr>
         <w:drawing>
           <wp:anchor distT="0" distB="0" distL="0" distR="0" simplePos="0" relativeHeight="487589888" behindDoc="1" locked="0" layoutInCell="1" allowOverlap="1" wp14:anchorId="7A9F8F06" wp14:editId="563ED4F6">
@@ -14314,6 +13016,7 @@
         <w:rPr>
           <w:noProof/>
           <w:sz w:val="17"/>
+          <w:lang w:val="en-US"/>
         </w:rPr>
         <w:drawing>
           <wp:anchor distT="0" distB="0" distL="0" distR="0" simplePos="0" relativeHeight="487590400" behindDoc="1" locked="0" layoutInCell="1" allowOverlap="1" wp14:anchorId="437CBDE7" wp14:editId="238E2D46">
@@ -15968,6 +14671,7 @@
         <w:rPr>
           <w:noProof/>
           <w:sz w:val="20"/>
+          <w:lang w:val="en-US"/>
         </w:rPr>
         <w:drawing>
           <wp:anchor distT="0" distB="0" distL="0" distR="0" simplePos="0" relativeHeight="487590912" behindDoc="1" locked="0" layoutInCell="1" allowOverlap="1" wp14:anchorId="206B8E8E" wp14:editId="594892EF">
@@ -19544,6 +18248,7 @@
         <w:rPr>
           <w:noProof/>
           <w:sz w:val="19"/>
+          <w:lang w:val="en-US"/>
         </w:rPr>
         <w:drawing>
           <wp:anchor distT="0" distB="0" distL="0" distR="0" simplePos="0" relativeHeight="487591424" behindDoc="1" locked="0" layoutInCell="1" allowOverlap="1" wp14:anchorId="5039C140" wp14:editId="52B799B4">
@@ -21265,6 +19970,7 @@
         <w:rPr>
           <w:noProof/>
           <w:sz w:val="12"/>
+          <w:lang w:val="en-US"/>
         </w:rPr>
         <w:drawing>
           <wp:anchor distT="0" distB="0" distL="0" distR="0" simplePos="0" relativeHeight="487591936" behindDoc="1" locked="0" layoutInCell="1" allowOverlap="1" wp14:anchorId="689065FB" wp14:editId="06A534FD">
@@ -25137,6 +23843,7 @@
         <w:rPr>
           <w:noProof/>
           <w:sz w:val="20"/>
+          <w:lang w:val="en-US"/>
         </w:rPr>
         <w:drawing>
           <wp:anchor distT="0" distB="0" distL="0" distR="0" simplePos="0" relativeHeight="487592448" behindDoc="1" locked="0" layoutInCell="1" allowOverlap="1" wp14:anchorId="0AEE897B" wp14:editId="7C1CF6AB">
@@ -27522,6 +26229,7 @@
         <w:rPr>
           <w:noProof/>
           <w:sz w:val="19"/>
+          <w:lang w:val="en-US"/>
         </w:rPr>
         <w:drawing>
           <wp:anchor distT="0" distB="0" distL="0" distR="0" simplePos="0" relativeHeight="487592960" behindDoc="1" locked="0" layoutInCell="1" allowOverlap="1" wp14:anchorId="7E2FE6CB" wp14:editId="0EB5F083">
@@ -32178,6 +30886,7 @@
         <w:rPr>
           <w:noProof/>
           <w:sz w:val="20"/>
+          <w:lang w:val="en-US"/>
         </w:rPr>
         <w:lastRenderedPageBreak/>
         <w:drawing>
@@ -36308,6 +35017,7 @@
         <w:rPr>
           <w:noProof/>
           <w:sz w:val="19"/>
+          <w:lang w:val="en-US"/>
         </w:rPr>
         <w:drawing>
           <wp:anchor distT="0" distB="0" distL="0" distR="0" simplePos="0" relativeHeight="487593472" behindDoc="1" locked="0" layoutInCell="1" allowOverlap="1" wp14:anchorId="0100E5B1" wp14:editId="1A7872CC">
@@ -38221,6 +36931,7 @@
         <w:rPr>
           <w:noProof/>
           <w:sz w:val="20"/>
+          <w:lang w:val="en-US"/>
         </w:rPr>
         <w:lastRenderedPageBreak/>
         <w:drawing>
@@ -51202,7 +49913,7 @@
 </file>
 
 <file path=word/endnotes.xml><?xml version="1.0" encoding="utf-8"?>
-<w:endnotes xmlns:wpc="http://schemas.microsoft.com/office/word/2010/wordprocessingCanvas" xmlns:cx="http://schemas.microsoft.com/office/drawing/2014/chartex" xmlns:cx1="http://schemas.microsoft.com/office/drawing/2015/9/8/chartex" xmlns:cx2="http://schemas.microsoft.com/office/drawing/2015/10/21/chartex" xmlns:cx3="http://schemas.microsoft.com/office/drawing/2016/5/9/chartex" xmlns:cx4="http://schemas.microsoft.com/office/drawing/2016/5/10/chartex" xmlns:cx5="http://schemas.microsoft.com/office/drawing/2016/5/11/chartex" xmlns:cx6="http://schemas.microsoft.com/office/drawing/2016/5/12/chartex" xmlns:cx7="http://schemas.microsoft.com/office/drawing/2016/5/13/chartex" xmlns:cx8="http://schemas.microsoft.com/office/drawing/2016/5/14/chartex" xmlns:mc="http://schemas.openxmlformats.org/markup-compatibility/2006" xmlns:aink="http://schemas.microsoft.com/office/drawing/2016/ink" xmlns:am3d="http://schemas.microsoft.com/office/drawing/2017/model3d" xmlns:o="urn:schemas-microsoft-com:office:office" xmlns:oel="http://schemas.microsoft.com/office/2019/extlst" xmlns:r="http://schemas.openxmlformats.org/officeDocument/2006/relationships" xmlns:m="http://schemas.openxmlformats.org/officeDocument/2006/math" xmlns:v="urn:schemas-microsoft-com:vml" xmlns:wp14="http://schemas.microsoft.com/office/word/2010/wordprocessingDrawing" xmlns:wp="http://schemas.openxmlformats.org/drawingml/2006/wordprocessingDrawing" xmlns:w10="urn:schemas-microsoft-com:office:word" xmlns:w="http://schemas.openxmlformats.org/wordprocessingml/2006/main" xmlns:w14="http://schemas.microsoft.com/office/word/2010/wordml" xmlns:w15="http://schemas.microsoft.com/office/word/2012/wordml" xmlns:w16cex="http://schemas.microsoft.com/office/word/2018/wordml/cex" xmlns:w16cid="http://schemas.microsoft.com/office/word/2016/wordml/cid" xmlns:w16="http://schemas.microsoft.com/office/word/2018/wordml" xmlns:w16du="http://schemas.microsoft.com/office/word/2023/wordml/word16du" xmlns:w16sdtdh="http://schemas.microsoft.com/office/word/2020/wordml/sdtdatahash" xmlns:w16sdtfl="http://schemas.microsoft.com/office/word/2024/wordml/sdtformatlock" xmlns:w16se="http://schemas.microsoft.com/office/word/2015/wordml/symex" xmlns:wpg="http://schemas.microsoft.com/office/word/2010/wordprocessingGroup" xmlns:wpi="http://schemas.microsoft.com/office/word/2010/wordprocessingInk" xmlns:wne="http://schemas.microsoft.com/office/word/2006/wordml" xmlns:wps="http://schemas.microsoft.com/office/word/2010/wordprocessingShape" mc:Ignorable="w14 w15 w16se w16cid w16 w16cex w16sdtdh w16sdtfl w16du wp14">
+<w:endnotes xmlns:wpc="http://schemas.microsoft.com/office/word/2010/wordprocessingCanvas" xmlns:cx="http://schemas.microsoft.com/office/drawing/2014/chartex" xmlns:cx1="http://schemas.microsoft.com/office/drawing/2015/9/8/chartex" xmlns:mc="http://schemas.openxmlformats.org/markup-compatibility/2006" xmlns:o="urn:schemas-microsoft-com:office:office" xmlns:r="http://schemas.openxmlformats.org/officeDocument/2006/relationships" xmlns:m="http://schemas.openxmlformats.org/officeDocument/2006/math" xmlns:v="urn:schemas-microsoft-com:vml" xmlns:wp14="http://schemas.microsoft.com/office/word/2010/wordprocessingDrawing" xmlns:wp="http://schemas.openxmlformats.org/drawingml/2006/wordprocessingDrawing" xmlns:w10="urn:schemas-microsoft-com:office:word" xmlns:w="http://schemas.openxmlformats.org/wordprocessingml/2006/main" xmlns:w14="http://schemas.microsoft.com/office/word/2010/wordml" xmlns:w15="http://schemas.microsoft.com/office/word/2012/wordml" xmlns:w16se="http://schemas.microsoft.com/office/word/2015/wordml/symex" xmlns:wpg="http://schemas.microsoft.com/office/word/2010/wordprocessingGroup" xmlns:wpi="http://schemas.microsoft.com/office/word/2010/wordprocessingInk" xmlns:wne="http://schemas.microsoft.com/office/word/2006/wordml" xmlns:wps="http://schemas.microsoft.com/office/word/2010/wordprocessingShape" mc:Ignorable="w14 w15 w16se wp14">
   <w:endnote w:type="separator" w:id="-1">
     <w:p>
       <w:r>
@@ -51221,7 +49932,7 @@
 </file>
 
 <file path=word/footer1.xml><?xml version="1.0" encoding="utf-8"?>
-<w:ftr xmlns:wpc="http://schemas.microsoft.com/office/word/2010/wordprocessingCanvas" xmlns:cx="http://schemas.microsoft.com/office/drawing/2014/chartex" xmlns:cx1="http://schemas.microsoft.com/office/drawing/2015/9/8/chartex" xmlns:cx2="http://schemas.microsoft.com/office/drawing/2015/10/21/chartex" xmlns:cx3="http://schemas.microsoft.com/office/drawing/2016/5/9/chartex" xmlns:cx4="http://schemas.microsoft.com/office/drawing/2016/5/10/chartex" xmlns:cx5="http://schemas.microsoft.com/office/drawing/2016/5/11/chartex" xmlns:cx6="http://schemas.microsoft.com/office/drawing/2016/5/12/chartex" xmlns:cx7="http://schemas.microsoft.com/office/drawing/2016/5/13/chartex" xmlns:cx8="http://schemas.microsoft.com/office/drawing/2016/5/14/chartex" xmlns:mc="http://schemas.openxmlformats.org/markup-compatibility/2006" xmlns:aink="http://schemas.microsoft.com/office/drawing/2016/ink" xmlns:am3d="http://schemas.microsoft.com/office/drawing/2017/model3d" xmlns:o="urn:schemas-microsoft-com:office:office" xmlns:oel="http://schemas.microsoft.com/office/2019/extlst" xmlns:r="http://schemas.openxmlformats.org/officeDocument/2006/relationships" xmlns:m="http://schemas.openxmlformats.org/officeDocument/2006/math" xmlns:v="urn:schemas-microsoft-com:vml" xmlns:wp14="http://schemas.microsoft.com/office/word/2010/wordprocessingDrawing" xmlns:wp="http://schemas.openxmlformats.org/drawingml/2006/wordprocessingDrawing" xmlns:w10="urn:schemas-microsoft-com:office:word" xmlns:w="http://schemas.openxmlformats.org/wordprocessingml/2006/main" xmlns:w14="http://schemas.microsoft.com/office/word/2010/wordml" xmlns:w15="http://schemas.microsoft.com/office/word/2012/wordml" xmlns:w16cex="http://schemas.microsoft.com/office/word/2018/wordml/cex" xmlns:w16cid="http://schemas.microsoft.com/office/word/2016/wordml/cid" xmlns:w16="http://schemas.microsoft.com/office/word/2018/wordml" xmlns:w16du="http://schemas.microsoft.com/office/word/2023/wordml/word16du" xmlns:w16sdtdh="http://schemas.microsoft.com/office/word/2020/wordml/sdtdatahash" xmlns:w16sdtfl="http://schemas.microsoft.com/office/word/2024/wordml/sdtformatlock" xmlns:w16se="http://schemas.microsoft.com/office/word/2015/wordml/symex" xmlns:wpg="http://schemas.microsoft.com/office/word/2010/wordprocessingGroup" xmlns:wpi="http://schemas.microsoft.com/office/word/2010/wordprocessingInk" xmlns:wne="http://schemas.microsoft.com/office/word/2006/wordml" xmlns:wps="http://schemas.microsoft.com/office/word/2010/wordprocessingShape" mc:Ignorable="w14 w15 w16se w16cid w16 w16cex w16sdtdh w16sdtfl w16du wp14">
+<w:ftr xmlns:wpc="http://schemas.microsoft.com/office/word/2010/wordprocessingCanvas" xmlns:cx="http://schemas.microsoft.com/office/drawing/2014/chartex" xmlns:cx1="http://schemas.microsoft.com/office/drawing/2015/9/8/chartex" xmlns:mc="http://schemas.openxmlformats.org/markup-compatibility/2006" xmlns:o="urn:schemas-microsoft-com:office:office" xmlns:r="http://schemas.openxmlformats.org/officeDocument/2006/relationships" xmlns:m="http://schemas.openxmlformats.org/officeDocument/2006/math" xmlns:v="urn:schemas-microsoft-com:vml" xmlns:wp14="http://schemas.microsoft.com/office/word/2010/wordprocessingDrawing" xmlns:wp="http://schemas.openxmlformats.org/drawingml/2006/wordprocessingDrawing" xmlns:w10="urn:schemas-microsoft-com:office:word" xmlns:w="http://schemas.openxmlformats.org/wordprocessingml/2006/main" xmlns:w14="http://schemas.microsoft.com/office/word/2010/wordml" xmlns:w15="http://schemas.microsoft.com/office/word/2012/wordml" xmlns:w16se="http://schemas.microsoft.com/office/word/2015/wordml/symex" xmlns:wpg="http://schemas.microsoft.com/office/word/2010/wordprocessingGroup" xmlns:wpi="http://schemas.microsoft.com/office/word/2010/wordprocessingInk" xmlns:wne="http://schemas.microsoft.com/office/word/2006/wordml" xmlns:wps="http://schemas.microsoft.com/office/word/2010/wordprocessingShape" mc:Ignorable="w14 w15 w16se wp14">
   <w:p>
     <w:pPr>
       <w:pStyle w:val="BodyText"/>
@@ -51234,6 +49945,7 @@
       <w:rPr>
         <w:noProof/>
         <w:sz w:val="19"/>
+        <w:lang w:val="en-US"/>
       </w:rPr>
       <mc:AlternateContent>
         <mc:Choice Requires="wps">
@@ -51306,10 +50018,11 @@
                           <w:r>
                             <w:rPr>
                               <w:b/>
+                              <w:noProof/>
                               <w:spacing w:val="-10"/>
                               <w:sz w:val="18"/>
                             </w:rPr>
-                            <w:t>9</w:t>
+                            <w:t>3</w:t>
                           </w:r>
                           <w:r>
                             <w:rPr>
@@ -51337,7 +50050,8 @@
               <v:stroke joinstyle="miter"/>
               <v:path gradientshapeok="t" o:connecttype="rect"/>
             </v:shapetype>
-            <v:shape id="Textbox 6" o:spid="_x0000_s1027" type="#_x0000_t202" style="position:absolute;margin-left:300.75pt;margin-top:717.3pt;width:11.5pt;height:12pt;z-index:-251658240;visibility:visible;mso-wrap-style:square;mso-wrap-distance-left:0;mso-wrap-distance-top:0;mso-wrap-distance-right:0;mso-wrap-distance-bottom:0;mso-position-horizontal:absolute;mso-position-horizontal-relative:page;mso-position-vertical:absolute;mso-position-vertical-relative:page;v-text-anchor:top" o:gfxdata="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" filled="f" stroked="f">
+            <v:shape id="Textbox 6" o:spid="_x0000_s1027" type="#_x0000_t202" style="position:absolute;margin-left:300.75pt;margin-top:717.3pt;width:11.5pt;height:12pt;z-index:-251658240;visibility:visible;mso-wrap-style:square;mso-wrap-distance-left:0;mso-wrap-distance-top:0;mso-wrap-distance-right:0;mso-wrap-distance-bottom:0;mso-position-horizontal:absolute;mso-position-horizontal-relative:page;mso-position-vertical:absolute;mso-position-vertical-relative:page;v-text-anchor:top" o:gfxdata="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" filled="f" stroked="f">
+              <v:path arrowok="t"/>
               <v:textbox inset="0,0,0,0">
                 <w:txbxContent>
                   <w:p>
@@ -51376,10 +50090,11 @@
                     <w:r>
                       <w:rPr>
                         <w:b/>
+                        <w:noProof/>
                         <w:spacing w:val="-10"/>
                         <w:sz w:val="18"/>
                       </w:rPr>
-                      <w:t>9</w:t>
+                      <w:t>3</w:t>
                     </w:r>
                     <w:r>
                       <w:rPr>
@@ -51403,7 +50118,7 @@
 </file>
 
 <file path=word/footer2.xml><?xml version="1.0" encoding="utf-8"?>
-<w:ftr xmlns:wpc="http://schemas.microsoft.com/office/word/2010/wordprocessingCanvas" xmlns:cx="http://schemas.microsoft.com/office/drawing/2014/chartex" xmlns:cx1="http://schemas.microsoft.com/office/drawing/2015/9/8/chartex" xmlns:cx2="http://schemas.microsoft.com/office/drawing/2015/10/21/chartex" xmlns:cx3="http://schemas.microsoft.com/office/drawing/2016/5/9/chartex" xmlns:cx4="http://schemas.microsoft.com/office/drawing/2016/5/10/chartex" xmlns:cx5="http://schemas.microsoft.com/office/drawing/2016/5/11/chartex" xmlns:cx6="http://schemas.microsoft.com/office/drawing/2016/5/12/chartex" xmlns:cx7="http://schemas.microsoft.com/office/drawing/2016/5/13/chartex" xmlns:cx8="http://schemas.microsoft.com/office/drawing/2016/5/14/chartex" xmlns:mc="http://schemas.openxmlformats.org/markup-compatibility/2006" xmlns:aink="http://schemas.microsoft.com/office/drawing/2016/ink" xmlns:am3d="http://schemas.microsoft.com/office/drawing/2017/model3d" xmlns:o="urn:schemas-microsoft-com:office:office" xmlns:oel="http://schemas.microsoft.com/office/2019/extlst" xmlns:r="http://schemas.openxmlformats.org/officeDocument/2006/relationships" xmlns:m="http://schemas.openxmlformats.org/officeDocument/2006/math" xmlns:v="urn:schemas-microsoft-com:vml" xmlns:wp14="http://schemas.microsoft.com/office/word/2010/wordprocessingDrawing" xmlns:wp="http://schemas.openxmlformats.org/drawingml/2006/wordprocessingDrawing" xmlns:w10="urn:schemas-microsoft-com:office:word" xmlns:w="http://schemas.openxmlformats.org/wordprocessingml/2006/main" xmlns:w14="http://schemas.microsoft.com/office/word/2010/wordml" xmlns:w15="http://schemas.microsoft.com/office/word/2012/wordml" xmlns:w16cex="http://schemas.microsoft.com/office/word/2018/wordml/cex" xmlns:w16cid="http://schemas.microsoft.com/office/word/2016/wordml/cid" xmlns:w16="http://schemas.microsoft.com/office/word/2018/wordml" xmlns:w16du="http://schemas.microsoft.com/office/word/2023/wordml/word16du" xmlns:w16sdtdh="http://schemas.microsoft.com/office/word/2020/wordml/sdtdatahash" xmlns:w16sdtfl="http://schemas.microsoft.com/office/word/2024/wordml/sdtformatlock" xmlns:w16se="http://schemas.microsoft.com/office/word/2015/wordml/symex" xmlns:wpg="http://schemas.microsoft.com/office/word/2010/wordprocessingGroup" xmlns:wpi="http://schemas.microsoft.com/office/word/2010/wordprocessingInk" xmlns:wne="http://schemas.microsoft.com/office/word/2006/wordml" xmlns:wps="http://schemas.microsoft.com/office/word/2010/wordprocessingShape" mc:Ignorable="w14 w15 w16se w16cid w16 w16cex w16sdtdh w16sdtfl w16du wp14">
+<w:ftr xmlns:wpc="http://schemas.microsoft.com/office/word/2010/wordprocessingCanvas" xmlns:cx="http://schemas.microsoft.com/office/drawing/2014/chartex" xmlns:cx1="http://schemas.microsoft.com/office/drawing/2015/9/8/chartex" xmlns:mc="http://schemas.openxmlformats.org/markup-compatibility/2006" xmlns:o="urn:schemas-microsoft-com:office:office" xmlns:r="http://schemas.openxmlformats.org/officeDocument/2006/relationships" xmlns:m="http://schemas.openxmlformats.org/officeDocument/2006/math" xmlns:v="urn:schemas-microsoft-com:vml" xmlns:wp14="http://schemas.microsoft.com/office/word/2010/wordprocessingDrawing" xmlns:wp="http://schemas.openxmlformats.org/drawingml/2006/wordprocessingDrawing" xmlns:w10="urn:schemas-microsoft-com:office:word" xmlns:w="http://schemas.openxmlformats.org/wordprocessingml/2006/main" xmlns:w14="http://schemas.microsoft.com/office/word/2010/wordml" xmlns:w15="http://schemas.microsoft.com/office/word/2012/wordml" xmlns:w16se="http://schemas.microsoft.com/office/word/2015/wordml/symex" xmlns:wpg="http://schemas.microsoft.com/office/word/2010/wordprocessingGroup" xmlns:wpi="http://schemas.microsoft.com/office/word/2010/wordprocessingInk" xmlns:wne="http://schemas.microsoft.com/office/word/2006/wordml" xmlns:wps="http://schemas.microsoft.com/office/word/2010/wordprocessingShape" mc:Ignorable="w14 w15 w16se wp14">
   <w:p>
     <w:pPr>
       <w:pStyle w:val="BodyText"/>
@@ -51416,6 +50131,7 @@
       <w:rPr>
         <w:noProof/>
         <w:sz w:val="20"/>
+        <w:lang w:val="en-US"/>
       </w:rPr>
       <mc:AlternateContent>
         <mc:Choice Requires="wps">
@@ -51487,7 +50203,8 @@
               <v:stroke joinstyle="miter"/>
               <v:path gradientshapeok="t" o:connecttype="rect"/>
             </v:shapetype>
-            <v:shape id="Textbox 12" o:spid="_x0000_s1028" type="#_x0000_t202" style="position:absolute;margin-left:300.5pt;margin-top:717.3pt;width:11.15pt;height:12pt;z-index:-16814592;visibility:visible;mso-wrap-style:square;mso-wrap-distance-left:0;mso-wrap-distance-top:0;mso-wrap-distance-right:0;mso-wrap-distance-bottom:0;mso-position-horizontal:absolute;mso-position-horizontal-relative:page;mso-position-vertical:absolute;mso-position-vertical-relative:page;v-text-anchor:top" o:gfxdata="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" filled="f" stroked="f">
+            <v:shape id="Textbox 12" o:spid="_x0000_s1028" type="#_x0000_t202" style="position:absolute;margin-left:300.5pt;margin-top:717.3pt;width:11.15pt;height:12pt;z-index:-16814592;visibility:visible;mso-wrap-style:square;mso-wrap-distance-left:0;mso-wrap-distance-top:0;mso-wrap-distance-right:0;mso-wrap-distance-bottom:0;mso-position-horizontal:absolute;mso-position-horizontal-relative:page;mso-position-vertical:absolute;mso-position-vertical-relative:page;v-text-anchor:top" o:gfxdata="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" filled="f" stroked="f">
+              <v:path arrowok="t"/>
               <v:textbox inset="0,0,0,0">
                 <w:txbxContent>
                   <w:p>
@@ -51521,7 +50238,7 @@
 </file>
 
 <file path=word/footer3.xml><?xml version="1.0" encoding="utf-8"?>
-<w:ftr xmlns:wpc="http://schemas.microsoft.com/office/word/2010/wordprocessingCanvas" xmlns:cx="http://schemas.microsoft.com/office/drawing/2014/chartex" xmlns:cx1="http://schemas.microsoft.com/office/drawing/2015/9/8/chartex" xmlns:cx2="http://schemas.microsoft.com/office/drawing/2015/10/21/chartex" xmlns:cx3="http://schemas.microsoft.com/office/drawing/2016/5/9/chartex" xmlns:cx4="http://schemas.microsoft.com/office/drawing/2016/5/10/chartex" xmlns:cx5="http://schemas.microsoft.com/office/drawing/2016/5/11/chartex" xmlns:cx6="http://schemas.microsoft.com/office/drawing/2016/5/12/chartex" xmlns:cx7="http://schemas.microsoft.com/office/drawing/2016/5/13/chartex" xmlns:cx8="http://schemas.microsoft.com/office/drawing/2016/5/14/chartex" xmlns:mc="http://schemas.openxmlformats.org/markup-compatibility/2006" xmlns:aink="http://schemas.microsoft.com/office/drawing/2016/ink" xmlns:am3d="http://schemas.microsoft.com/office/drawing/2017/model3d" xmlns:o="urn:schemas-microsoft-com:office:office" xmlns:oel="http://schemas.microsoft.com/office/2019/extlst" xmlns:r="http://schemas.openxmlformats.org/officeDocument/2006/relationships" xmlns:m="http://schemas.openxmlformats.org/officeDocument/2006/math" xmlns:v="urn:schemas-microsoft-com:vml" xmlns:wp14="http://schemas.microsoft.com/office/word/2010/wordprocessingDrawing" xmlns:wp="http://schemas.openxmlformats.org/drawingml/2006/wordprocessingDrawing" xmlns:w10="urn:schemas-microsoft-com:office:word" xmlns:w="http://schemas.openxmlformats.org/wordprocessingml/2006/main" xmlns:w14="http://schemas.microsoft.com/office/word/2010/wordml" xmlns:w15="http://schemas.microsoft.com/office/word/2012/wordml" xmlns:w16cex="http://schemas.microsoft.com/office/word/2018/wordml/cex" xmlns:w16cid="http://schemas.microsoft.com/office/word/2016/wordml/cid" xmlns:w16="http://schemas.microsoft.com/office/word/2018/wordml" xmlns:w16du="http://schemas.microsoft.com/office/word/2023/wordml/word16du" xmlns:w16sdtdh="http://schemas.microsoft.com/office/word/2020/wordml/sdtdatahash" xmlns:w16sdtfl="http://schemas.microsoft.com/office/word/2024/wordml/sdtformatlock" xmlns:w16se="http://schemas.microsoft.com/office/word/2015/wordml/symex" xmlns:wpg="http://schemas.microsoft.com/office/word/2010/wordprocessingGroup" xmlns:wpi="http://schemas.microsoft.com/office/word/2010/wordprocessingInk" xmlns:wne="http://schemas.microsoft.com/office/word/2006/wordml" xmlns:wps="http://schemas.microsoft.com/office/word/2010/wordprocessingShape" mc:Ignorable="w14 w15 w16se w16cid w16 w16cex w16sdtdh w16sdtfl w16du wp14">
+<w:ftr xmlns:wpc="http://schemas.microsoft.com/office/word/2010/wordprocessingCanvas" xmlns:cx="http://schemas.microsoft.com/office/drawing/2014/chartex" xmlns:cx1="http://schemas.microsoft.com/office/drawing/2015/9/8/chartex" xmlns:mc="http://schemas.openxmlformats.org/markup-compatibility/2006" xmlns:o="urn:schemas-microsoft-com:office:office" xmlns:r="http://schemas.openxmlformats.org/officeDocument/2006/relationships" xmlns:m="http://schemas.openxmlformats.org/officeDocument/2006/math" xmlns:v="urn:schemas-microsoft-com:vml" xmlns:wp14="http://schemas.microsoft.com/office/word/2010/wordprocessingDrawing" xmlns:wp="http://schemas.openxmlformats.org/drawingml/2006/wordprocessingDrawing" xmlns:w10="urn:schemas-microsoft-com:office:word" xmlns:w="http://schemas.openxmlformats.org/wordprocessingml/2006/main" xmlns:w14="http://schemas.microsoft.com/office/word/2010/wordml" xmlns:w15="http://schemas.microsoft.com/office/word/2012/wordml" xmlns:w16se="http://schemas.microsoft.com/office/word/2015/wordml/symex" xmlns:wpg="http://schemas.microsoft.com/office/word/2010/wordprocessingGroup" xmlns:wpi="http://schemas.microsoft.com/office/word/2010/wordprocessingInk" xmlns:wne="http://schemas.microsoft.com/office/word/2006/wordml" xmlns:wps="http://schemas.microsoft.com/office/word/2010/wordprocessingShape" mc:Ignorable="w14 w15 w16se wp14">
   <w:p>
     <w:pPr>
       <w:pStyle w:val="BodyText"/>
@@ -51534,6 +50251,7 @@
       <w:rPr>
         <w:noProof/>
         <w:sz w:val="20"/>
+        <w:lang w:val="en-US"/>
       </w:rPr>
       <mc:AlternateContent>
         <mc:Choice Requires="wps">
@@ -51605,7 +50323,8 @@
               <v:stroke joinstyle="miter"/>
               <v:path gradientshapeok="t" o:connecttype="rect"/>
             </v:shapetype>
-            <v:shape id="Textbox 14" o:spid="_x0000_s1029" type="#_x0000_t202" style="position:absolute;margin-left:300.75pt;margin-top:717.3pt;width:9.95pt;height:12pt;z-index:-16814080;visibility:visible;mso-wrap-style:square;mso-wrap-distance-left:0;mso-wrap-distance-top:0;mso-wrap-distance-right:0;mso-wrap-distance-bottom:0;mso-position-horizontal:absolute;mso-position-horizontal-relative:page;mso-position-vertical:absolute;mso-position-vertical-relative:page;v-text-anchor:top" o:gfxdata="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" filled="f" stroked="f">
+            <v:shape id="Textbox 14" o:spid="_x0000_s1029" type="#_x0000_t202" style="position:absolute;margin-left:300.75pt;margin-top:717.3pt;width:9.95pt;height:12pt;z-index:-16814080;visibility:visible;mso-wrap-style:square;mso-wrap-distance-left:0;mso-wrap-distance-top:0;mso-wrap-distance-right:0;mso-wrap-distance-bottom:0;mso-position-horizontal:absolute;mso-position-horizontal-relative:page;mso-position-vertical:absolute;mso-position-vertical-relative:page;v-text-anchor:top" o:gfxdata="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" filled="f" stroked="f">
+              <v:path arrowok="t"/>
               <v:textbox inset="0,0,0,0">
                 <w:txbxContent>
                   <w:p>
@@ -51639,7 +50358,7 @@
 </file>
 
 <file path=word/footer4.xml><?xml version="1.0" encoding="utf-8"?>
-<w:ftr xmlns:wpc="http://schemas.microsoft.com/office/word/2010/wordprocessingCanvas" xmlns:cx="http://schemas.microsoft.com/office/drawing/2014/chartex" xmlns:cx1="http://schemas.microsoft.com/office/drawing/2015/9/8/chartex" xmlns:cx2="http://schemas.microsoft.com/office/drawing/2015/10/21/chartex" xmlns:cx3="http://schemas.microsoft.com/office/drawing/2016/5/9/chartex" xmlns:cx4="http://schemas.microsoft.com/office/drawing/2016/5/10/chartex" xmlns:cx5="http://schemas.microsoft.com/office/drawing/2016/5/11/chartex" xmlns:cx6="http://schemas.microsoft.com/office/drawing/2016/5/12/chartex" xmlns:cx7="http://schemas.microsoft.com/office/drawing/2016/5/13/chartex" xmlns:cx8="http://schemas.microsoft.com/office/drawing/2016/5/14/chartex" xmlns:mc="http://schemas.openxmlformats.org/markup-compatibility/2006" xmlns:aink="http://schemas.microsoft.com/office/drawing/2016/ink" xmlns:am3d="http://schemas.microsoft.com/office/drawing/2017/model3d" xmlns:o="urn:schemas-microsoft-com:office:office" xmlns:oel="http://schemas.microsoft.com/office/2019/extlst" xmlns:r="http://schemas.openxmlformats.org/officeDocument/2006/relationships" xmlns:m="http://schemas.openxmlformats.org/officeDocument/2006/math" xmlns:v="urn:schemas-microsoft-com:vml" xmlns:wp14="http://schemas.microsoft.com/office/word/2010/wordprocessingDrawing" xmlns:wp="http://schemas.openxmlformats.org/drawingml/2006/wordprocessingDrawing" xmlns:w10="urn:schemas-microsoft-com:office:word" xmlns:w="http://schemas.openxmlformats.org/wordprocessingml/2006/main" xmlns:w14="http://schemas.microsoft.com/office/word/2010/wordml" xmlns:w15="http://schemas.microsoft.com/office/word/2012/wordml" xmlns:w16cex="http://schemas.microsoft.com/office/word/2018/wordml/cex" xmlns:w16cid="http://schemas.microsoft.com/office/word/2016/wordml/cid" xmlns:w16="http://schemas.microsoft.com/office/word/2018/wordml" xmlns:w16du="http://schemas.microsoft.com/office/word/2023/wordml/word16du" xmlns:w16sdtdh="http://schemas.microsoft.com/office/word/2020/wordml/sdtdatahash" xmlns:w16sdtfl="http://schemas.microsoft.com/office/word/2024/wordml/sdtformatlock" xmlns:w16se="http://schemas.microsoft.com/office/word/2015/wordml/symex" xmlns:wpg="http://schemas.microsoft.com/office/word/2010/wordprocessingGroup" xmlns:wpi="http://schemas.microsoft.com/office/word/2010/wordprocessingInk" xmlns:wne="http://schemas.microsoft.com/office/word/2006/wordml" xmlns:wps="http://schemas.microsoft.com/office/word/2010/wordprocessingShape" mc:Ignorable="w14 w15 w16se w16cid w16 w16cex w16sdtdh w16sdtfl w16du wp14">
+<w:ftr xmlns:wpc="http://schemas.microsoft.com/office/word/2010/wordprocessingCanvas" xmlns:cx="http://schemas.microsoft.com/office/drawing/2014/chartex" xmlns:cx1="http://schemas.microsoft.com/office/drawing/2015/9/8/chartex" xmlns:mc="http://schemas.openxmlformats.org/markup-compatibility/2006" xmlns:o="urn:schemas-microsoft-com:office:office" xmlns:r="http://schemas.openxmlformats.org/officeDocument/2006/relationships" xmlns:m="http://schemas.openxmlformats.org/officeDocument/2006/math" xmlns:v="urn:schemas-microsoft-com:vml" xmlns:wp14="http://schemas.microsoft.com/office/word/2010/wordprocessingDrawing" xmlns:wp="http://schemas.openxmlformats.org/drawingml/2006/wordprocessingDrawing" xmlns:w10="urn:schemas-microsoft-com:office:word" xmlns:w="http://schemas.openxmlformats.org/wordprocessingml/2006/main" xmlns:w14="http://schemas.microsoft.com/office/word/2010/wordml" xmlns:w15="http://schemas.microsoft.com/office/word/2012/wordml" xmlns:w16se="http://schemas.microsoft.com/office/word/2015/wordml/symex" xmlns:wpg="http://schemas.microsoft.com/office/word/2010/wordprocessingGroup" xmlns:wpi="http://schemas.microsoft.com/office/word/2010/wordprocessingInk" xmlns:wne="http://schemas.microsoft.com/office/word/2006/wordml" xmlns:wps="http://schemas.microsoft.com/office/word/2010/wordprocessingShape" mc:Ignorable="w14 w15 w16se wp14">
   <w:p>
     <w:pPr>
       <w:pStyle w:val="BodyText"/>
@@ -51652,6 +50371,7 @@
       <w:rPr>
         <w:noProof/>
         <w:sz w:val="18"/>
+        <w:lang w:val="en-US"/>
       </w:rPr>
       <mc:AlternateContent>
         <mc:Choice Requires="wps">
@@ -51732,10 +50452,11 @@
                           <w:r>
                             <w:rPr>
                               <w:b/>
+                              <w:noProof/>
                               <w:spacing w:val="-5"/>
                               <w:sz w:val="18"/>
                             </w:rPr>
-                            <w:t>3</w:t>
+                            <w:t>9</w:t>
                           </w:r>
                           <w:r>
                             <w:rPr>
@@ -51763,7 +50484,8 @@
               <v:stroke joinstyle="miter"/>
               <v:path gradientshapeok="t" o:connecttype="rect"/>
             </v:shapetype>
-            <v:shape id="Textbox 16" o:spid="_x0000_s1030" type="#_x0000_t202" style="position:absolute;margin-left:300.5pt;margin-top:717.3pt;width:14.15pt;height:12pt;z-index:-16813568;visibility:visible;mso-wrap-style:square;mso-wrap-distance-left:0;mso-wrap-distance-top:0;mso-wrap-distance-right:0;mso-wrap-distance-bottom:0;mso-position-horizontal:absolute;mso-position-horizontal-relative:page;mso-position-vertical:absolute;mso-position-vertical-relative:page;v-text-anchor:top" o:gfxdata="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" filled="f" stroked="f">
+            <v:shape id="Textbox 16" o:spid="_x0000_s1030" type="#_x0000_t202" style="position:absolute;margin-left:300.5pt;margin-top:717.3pt;width:14.15pt;height:12pt;z-index:-16813568;visibility:visible;mso-wrap-style:square;mso-wrap-distance-left:0;mso-wrap-distance-top:0;mso-wrap-distance-right:0;mso-wrap-distance-bottom:0;mso-position-horizontal:absolute;mso-position-horizontal-relative:page;mso-position-vertical:absolute;mso-position-vertical-relative:page;v-text-anchor:top" o:gfxdata="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" filled="f" stroked="f">
+              <v:path arrowok="t"/>
               <v:textbox inset="0,0,0,0">
                 <w:txbxContent>
                   <w:p>
@@ -51810,10 +50532,11 @@
                     <w:r>
                       <w:rPr>
                         <w:b/>
+                        <w:noProof/>
                         <w:spacing w:val="-5"/>
                         <w:sz w:val="18"/>
                       </w:rPr>
-                      <w:t>3</w:t>
+                      <w:t>9</w:t>
                     </w:r>
                     <w:r>
                       <w:rPr>
@@ -51837,7 +50560,7 @@
 </file>
 
 <file path=word/footer5.xml><?xml version="1.0" encoding="utf-8"?>
-<w:ftr xmlns:wpc="http://schemas.microsoft.com/office/word/2010/wordprocessingCanvas" xmlns:cx="http://schemas.microsoft.com/office/drawing/2014/chartex" xmlns:cx1="http://schemas.microsoft.com/office/drawing/2015/9/8/chartex" xmlns:cx2="http://schemas.microsoft.com/office/drawing/2015/10/21/chartex" xmlns:cx3="http://schemas.microsoft.com/office/drawing/2016/5/9/chartex" xmlns:cx4="http://schemas.microsoft.com/office/drawing/2016/5/10/chartex" xmlns:cx5="http://schemas.microsoft.com/office/drawing/2016/5/11/chartex" xmlns:cx6="http://schemas.microsoft.com/office/drawing/2016/5/12/chartex" xmlns:cx7="http://schemas.microsoft.com/office/drawing/2016/5/13/chartex" xmlns:cx8="http://schemas.microsoft.com/office/drawing/2016/5/14/chartex" xmlns:mc="http://schemas.openxmlformats.org/markup-compatibility/2006" xmlns:aink="http://schemas.microsoft.com/office/drawing/2016/ink" xmlns:am3d="http://schemas.microsoft.com/office/drawing/2017/model3d" xmlns:o="urn:schemas-microsoft-com:office:office" xmlns:oel="http://schemas.microsoft.com/office/2019/extlst" xmlns:r="http://schemas.openxmlformats.org/officeDocument/2006/relationships" xmlns:m="http://schemas.openxmlformats.org/officeDocument/2006/math" xmlns:v="urn:schemas-microsoft-com:vml" xmlns:wp14="http://schemas.microsoft.com/office/word/2010/wordprocessingDrawing" xmlns:wp="http://schemas.openxmlformats.org/drawingml/2006/wordprocessingDrawing" xmlns:w10="urn:schemas-microsoft-com:office:word" xmlns:w="http://schemas.openxmlformats.org/wordprocessingml/2006/main" xmlns:w14="http://schemas.microsoft.com/office/word/2010/wordml" xmlns:w15="http://schemas.microsoft.com/office/word/2012/wordml" xmlns:w16cex="http://schemas.microsoft.com/office/word/2018/wordml/cex" xmlns:w16cid="http://schemas.microsoft.com/office/word/2016/wordml/cid" xmlns:w16="http://schemas.microsoft.com/office/word/2018/wordml" xmlns:w16du="http://schemas.microsoft.com/office/word/2023/wordml/word16du" xmlns:w16sdtdh="http://schemas.microsoft.com/office/word/2020/wordml/sdtdatahash" xmlns:w16sdtfl="http://schemas.microsoft.com/office/word/2024/wordml/sdtformatlock" xmlns:w16se="http://schemas.microsoft.com/office/word/2015/wordml/symex" xmlns:wpg="http://schemas.microsoft.com/office/word/2010/wordprocessingGroup" xmlns:wpi="http://schemas.microsoft.com/office/word/2010/wordprocessingInk" xmlns:wne="http://schemas.microsoft.com/office/word/2006/wordml" xmlns:wps="http://schemas.microsoft.com/office/word/2010/wordprocessingShape" mc:Ignorable="w14 w15 w16se w16cid w16 w16cex w16sdtdh w16sdtfl w16du wp14">
+<w:ftr xmlns:wpc="http://schemas.microsoft.com/office/word/2010/wordprocessingCanvas" xmlns:cx="http://schemas.microsoft.com/office/drawing/2014/chartex" xmlns:cx1="http://schemas.microsoft.com/office/drawing/2015/9/8/chartex" xmlns:mc="http://schemas.openxmlformats.org/markup-compatibility/2006" xmlns:o="urn:schemas-microsoft-com:office:office" xmlns:r="http://schemas.openxmlformats.org/officeDocument/2006/relationships" xmlns:m="http://schemas.openxmlformats.org/officeDocument/2006/math" xmlns:v="urn:schemas-microsoft-com:vml" xmlns:wp14="http://schemas.microsoft.com/office/word/2010/wordprocessingDrawing" xmlns:wp="http://schemas.openxmlformats.org/drawingml/2006/wordprocessingDrawing" xmlns:w10="urn:schemas-microsoft-com:office:word" xmlns:w="http://schemas.openxmlformats.org/wordprocessingml/2006/main" xmlns:w14="http://schemas.microsoft.com/office/word/2010/wordml" xmlns:w15="http://schemas.microsoft.com/office/word/2012/wordml" xmlns:w16se="http://schemas.microsoft.com/office/word/2015/wordml/symex" xmlns:wpg="http://schemas.microsoft.com/office/word/2010/wordprocessingGroup" xmlns:wpi="http://schemas.microsoft.com/office/word/2010/wordprocessingInk" xmlns:wne="http://schemas.microsoft.com/office/word/2006/wordml" xmlns:wps="http://schemas.microsoft.com/office/word/2010/wordprocessingShape" mc:Ignorable="w14 w15 w16se wp14">
   <w:p>
     <w:pPr>
       <w:pStyle w:val="BodyText"/>
@@ -51850,6 +50573,7 @@
       <w:rPr>
         <w:noProof/>
         <w:sz w:val="20"/>
+        <w:lang w:val="en-US"/>
       </w:rPr>
       <mc:AlternateContent>
         <mc:Choice Requires="wps">
@@ -51921,7 +50645,8 @@
               <v:stroke joinstyle="miter"/>
               <v:path gradientshapeok="t" o:connecttype="rect"/>
             </v:shapetype>
-            <v:shape id="Textbox 21" o:spid="_x0000_s1031" type="#_x0000_t202" style="position:absolute;margin-left:300.5pt;margin-top:717.3pt;width:11.15pt;height:12pt;z-index:-16813056;visibility:visible;mso-wrap-style:square;mso-wrap-distance-left:0;mso-wrap-distance-top:0;mso-wrap-distance-right:0;mso-wrap-distance-bottom:0;mso-position-horizontal:absolute;mso-position-horizontal-relative:page;mso-position-vertical:absolute;mso-position-vertical-relative:page;v-text-anchor:top" o:gfxdata="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" filled="f" stroked="f">
+            <v:shape id="Textbox 21" o:spid="_x0000_s1031" type="#_x0000_t202" style="position:absolute;margin-left:300.5pt;margin-top:717.3pt;width:11.15pt;height:12pt;z-index:-16813056;visibility:visible;mso-wrap-style:square;mso-wrap-distance-left:0;mso-wrap-distance-top:0;mso-wrap-distance-right:0;mso-wrap-distance-bottom:0;mso-position-horizontal:absolute;mso-position-horizontal-relative:page;mso-position-vertical:absolute;mso-position-vertical-relative:page;v-text-anchor:top" o:gfxdata="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" filled="f" stroked="f">
+              <v:path arrowok="t"/>
               <v:textbox inset="0,0,0,0">
                 <w:txbxContent>
                   <w:p>
@@ -51955,7 +50680,7 @@
 </file>
 
 <file path=word/footer6.xml><?xml version="1.0" encoding="utf-8"?>
-<w:ftr xmlns:wpc="http://schemas.microsoft.com/office/word/2010/wordprocessingCanvas" xmlns:cx="http://schemas.microsoft.com/office/drawing/2014/chartex" xmlns:cx1="http://schemas.microsoft.com/office/drawing/2015/9/8/chartex" xmlns:cx2="http://schemas.microsoft.com/office/drawing/2015/10/21/chartex" xmlns:cx3="http://schemas.microsoft.com/office/drawing/2016/5/9/chartex" xmlns:cx4="http://schemas.microsoft.com/office/drawing/2016/5/10/chartex" xmlns:cx5="http://schemas.microsoft.com/office/drawing/2016/5/11/chartex" xmlns:cx6="http://schemas.microsoft.com/office/drawing/2016/5/12/chartex" xmlns:cx7="http://schemas.microsoft.com/office/drawing/2016/5/13/chartex" xmlns:cx8="http://schemas.microsoft.com/office/drawing/2016/5/14/chartex" xmlns:mc="http://schemas.openxmlformats.org/markup-compatibility/2006" xmlns:aink="http://schemas.microsoft.com/office/drawing/2016/ink" xmlns:am3d="http://schemas.microsoft.com/office/drawing/2017/model3d" xmlns:o="urn:schemas-microsoft-com:office:office" xmlns:oel="http://schemas.microsoft.com/office/2019/extlst" xmlns:r="http://schemas.openxmlformats.org/officeDocument/2006/relationships" xmlns:m="http://schemas.openxmlformats.org/officeDocument/2006/math" xmlns:v="urn:schemas-microsoft-com:vml" xmlns:wp14="http://schemas.microsoft.com/office/word/2010/wordprocessingDrawing" xmlns:wp="http://schemas.openxmlformats.org/drawingml/2006/wordprocessingDrawing" xmlns:w10="urn:schemas-microsoft-com:office:word" xmlns:w="http://schemas.openxmlformats.org/wordprocessingml/2006/main" xmlns:w14="http://schemas.microsoft.com/office/word/2010/wordml" xmlns:w15="http://schemas.microsoft.com/office/word/2012/wordml" xmlns:w16cex="http://schemas.microsoft.com/office/word/2018/wordml/cex" xmlns:w16cid="http://schemas.microsoft.com/office/word/2016/wordml/cid" xmlns:w16="http://schemas.microsoft.com/office/word/2018/wordml" xmlns:w16du="http://schemas.microsoft.com/office/word/2023/wordml/word16du" xmlns:w16sdtdh="http://schemas.microsoft.com/office/word/2020/wordml/sdtdatahash" xmlns:w16sdtfl="http://schemas.microsoft.com/office/word/2024/wordml/sdtformatlock" xmlns:w16se="http://schemas.microsoft.com/office/word/2015/wordml/symex" xmlns:wpg="http://schemas.microsoft.com/office/word/2010/wordprocessingGroup" xmlns:wpi="http://schemas.microsoft.com/office/word/2010/wordprocessingInk" xmlns:wne="http://schemas.microsoft.com/office/word/2006/wordml" xmlns:wps="http://schemas.microsoft.com/office/word/2010/wordprocessingShape" mc:Ignorable="w14 w15 w16se w16cid w16 w16cex w16sdtdh w16sdtfl w16du wp14">
+<w:ftr xmlns:wpc="http://schemas.microsoft.com/office/word/2010/wordprocessingCanvas" xmlns:cx="http://schemas.microsoft.com/office/drawing/2014/chartex" xmlns:cx1="http://schemas.microsoft.com/office/drawing/2015/9/8/chartex" xmlns:mc="http://schemas.openxmlformats.org/markup-compatibility/2006" xmlns:o="urn:schemas-microsoft-com:office:office" xmlns:r="http://schemas.openxmlformats.org/officeDocument/2006/relationships" xmlns:m="http://schemas.openxmlformats.org/officeDocument/2006/math" xmlns:v="urn:schemas-microsoft-com:vml" xmlns:wp14="http://schemas.microsoft.com/office/word/2010/wordprocessingDrawing" xmlns:wp="http://schemas.openxmlformats.org/drawingml/2006/wordprocessingDrawing" xmlns:w10="urn:schemas-microsoft-com:office:word" xmlns:w="http://schemas.openxmlformats.org/wordprocessingml/2006/main" xmlns:w14="http://schemas.microsoft.com/office/word/2010/wordml" xmlns:w15="http://schemas.microsoft.com/office/word/2012/wordml" xmlns:w16se="http://schemas.microsoft.com/office/word/2015/wordml/symex" xmlns:wpg="http://schemas.microsoft.com/office/word/2010/wordprocessingGroup" xmlns:wpi="http://schemas.microsoft.com/office/word/2010/wordprocessingInk" xmlns:wne="http://schemas.microsoft.com/office/word/2006/wordml" xmlns:wps="http://schemas.microsoft.com/office/word/2010/wordprocessingShape" mc:Ignorable="w14 w15 w16se wp14">
   <w:p>
     <w:pPr>
       <w:pStyle w:val="BodyText"/>
@@ -51968,6 +50693,7 @@
       <w:rPr>
         <w:noProof/>
         <w:sz w:val="15"/>
+        <w:lang w:val="en-US"/>
       </w:rPr>
       <mc:AlternateContent>
         <mc:Choice Requires="wps">
@@ -52048,10 +50774,11 @@
                           <w:r>
                             <w:rPr>
                               <w:b/>
+                              <w:noProof/>
                               <w:spacing w:val="-5"/>
                               <w:sz w:val="18"/>
                             </w:rPr>
-                            <w:t>5</w:t>
+                            <w:t>1</w:t>
                           </w:r>
                           <w:r>
                             <w:rPr>
@@ -52079,7 +50806,8 @@
               <v:stroke joinstyle="miter"/>
               <v:path gradientshapeok="t" o:connecttype="rect"/>
             </v:shapetype>
-            <v:shape id="Textbox 23" o:spid="_x0000_s1032" type="#_x0000_t202" style="position:absolute;margin-left:300.5pt;margin-top:717.3pt;width:14.15pt;height:12pt;z-index:-16812544;visibility:visible;mso-wrap-style:square;mso-wrap-distance-left:0;mso-wrap-distance-top:0;mso-wrap-distance-right:0;mso-wrap-distance-bottom:0;mso-position-horizontal:absolute;mso-position-horizontal-relative:page;mso-position-vertical:absolute;mso-position-vertical-relative:page;v-text-anchor:top" o:gfxdata="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" filled="f" stroked="f">
+            <v:shape id="Textbox 23" o:spid="_x0000_s1032" type="#_x0000_t202" style="position:absolute;margin-left:300.5pt;margin-top:717.3pt;width:14.15pt;height:12pt;z-index:-16812544;visibility:visible;mso-wrap-style:square;mso-wrap-distance-left:0;mso-wrap-distance-top:0;mso-wrap-distance-right:0;mso-wrap-distance-bottom:0;mso-position-horizontal:absolute;mso-position-horizontal-relative:page;mso-position-vertical:absolute;mso-position-vertical-relative:page;v-text-anchor:top" o:gfxdata="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" filled="f" stroked="f">
+              <v:path arrowok="t"/>
               <v:textbox inset="0,0,0,0">
                 <w:txbxContent>
                   <w:p>
@@ -52126,10 +50854,11 @@
                     <w:r>
                       <w:rPr>
                         <w:b/>
+                        <w:noProof/>
                         <w:spacing w:val="-5"/>
                         <w:sz w:val="18"/>
                       </w:rPr>
-                      <w:t>5</w:t>
+                      <w:t>1</w:t>
                     </w:r>
                     <w:r>
                       <w:rPr>
@@ -52153,7 +50882,7 @@
 </file>
 
 <file path=word/footnotes.xml><?xml version="1.0" encoding="utf-8"?>
-<w:footnotes xmlns:wpc="http://schemas.microsoft.com/office/word/2010/wordprocessingCanvas" xmlns:cx="http://schemas.microsoft.com/office/drawing/2014/chartex" xmlns:cx1="http://schemas.microsoft.com/office/drawing/2015/9/8/chartex" xmlns:cx2="http://schemas.microsoft.com/office/drawing/2015/10/21/chartex" xmlns:cx3="http://schemas.microsoft.com/office/drawing/2016/5/9/chartex" xmlns:cx4="http://schemas.microsoft.com/office/drawing/2016/5/10/chartex" xmlns:cx5="http://schemas.microsoft.com/office/drawing/2016/5/11/chartex" xmlns:cx6="http://schemas.microsoft.com/office/drawing/2016/5/12/chartex" xmlns:cx7="http://schemas.microsoft.com/office/drawing/2016/5/13/chartex" xmlns:cx8="http://schemas.microsoft.com/office/drawing/2016/5/14/chartex" xmlns:mc="http://schemas.openxmlformats.org/markup-compatibility/2006" xmlns:aink="http://schemas.microsoft.com/office/drawing/2016/ink" xmlns:am3d="http://schemas.microsoft.com/office/drawing/2017/model3d" xmlns:o="urn:schemas-microsoft-com:office:office" xmlns:oel="http://schemas.microsoft.com/office/2019/extlst" xmlns:r="http://schemas.openxmlformats.org/officeDocument/2006/relationships" xmlns:m="http://schemas.openxmlformats.org/officeDocument/2006/math" xmlns:v="urn:schemas-microsoft-com:vml" xmlns:wp14="http://schemas.microsoft.com/office/word/2010/wordprocessingDrawing" xmlns:wp="http://schemas.openxmlformats.org/drawingml/2006/wordprocessingDrawing" xmlns:w10="urn:schemas-microsoft-com:office:word" xmlns:w="http://schemas.openxmlformats.org/wordprocessingml/2006/main" xmlns:w14="http://schemas.microsoft.com/office/word/2010/wordml" xmlns:w15="http://schemas.microsoft.com/office/word/2012/wordml" xmlns:w16cex="http://schemas.microsoft.com/office/word/2018/wordml/cex" xmlns:w16cid="http://schemas.microsoft.com/office/word/2016/wordml/cid" xmlns:w16="http://schemas.microsoft.com/office/word/2018/wordml" xmlns:w16du="http://schemas.microsoft.com/office/word/2023/wordml/word16du" xmlns:w16sdtdh="http://schemas.microsoft.com/office/word/2020/wordml/sdtdatahash" xmlns:w16sdtfl="http://schemas.microsoft.com/office/word/2024/wordml/sdtformatlock" xmlns:w16se="http://schemas.microsoft.com/office/word/2015/wordml/symex" xmlns:wpg="http://schemas.microsoft.com/office/word/2010/wordprocessingGroup" xmlns:wpi="http://schemas.microsoft.com/office/word/2010/wordprocessingInk" xmlns:wne="http://schemas.microsoft.com/office/word/2006/wordml" xmlns:wps="http://schemas.microsoft.com/office/word/2010/wordprocessingShape" mc:Ignorable="w14 w15 w16se w16cid w16 w16cex w16sdtdh w16sdtfl w16du wp14">
+<w:footnotes xmlns:wpc="http://schemas.microsoft.com/office/word/2010/wordprocessingCanvas" xmlns:cx="http://schemas.microsoft.com/office/drawing/2014/chartex" xmlns:cx1="http://schemas.microsoft.com/office/drawing/2015/9/8/chartex" xmlns:mc="http://schemas.openxmlformats.org/markup-compatibility/2006" xmlns:o="urn:schemas-microsoft-com:office:office" xmlns:r="http://schemas.openxmlformats.org/officeDocument/2006/relationships" xmlns:m="http://schemas.openxmlformats.org/officeDocument/2006/math" xmlns:v="urn:schemas-microsoft-com:vml" xmlns:wp14="http://schemas.microsoft.com/office/word/2010/wordprocessingDrawing" xmlns:wp="http://schemas.openxmlformats.org/drawingml/2006/wordprocessingDrawing" xmlns:w10="urn:schemas-microsoft-com:office:word" xmlns:w="http://schemas.openxmlformats.org/wordprocessingml/2006/main" xmlns:w14="http://schemas.microsoft.com/office/word/2010/wordml" xmlns:w15="http://schemas.microsoft.com/office/word/2012/wordml" xmlns:w16se="http://schemas.microsoft.com/office/word/2015/wordml/symex" xmlns:wpg="http://schemas.microsoft.com/office/word/2010/wordprocessingGroup" xmlns:wpi="http://schemas.microsoft.com/office/word/2010/wordprocessingInk" xmlns:wne="http://schemas.microsoft.com/office/word/2006/wordml" xmlns:wps="http://schemas.microsoft.com/office/word/2010/wordprocessingShape" mc:Ignorable="w14 w15 w16se wp14">
   <w:footnote w:type="separator" w:id="-1">
     <w:p>
       <w:r>
@@ -52172,7 +50901,7 @@
 </file>
 
 <file path=word/numbering.xml><?xml version="1.0" encoding="utf-8"?>
-<w:numbering xmlns:wpc="http://schemas.microsoft.com/office/word/2010/wordprocessingCanvas" xmlns:cx="http://schemas.microsoft.com/office/drawing/2014/chartex" xmlns:cx1="http://schemas.microsoft.com/office/drawing/2015/9/8/chartex" xmlns:cx2="http://schemas.microsoft.com/office/drawing/2015/10/21/chartex" xmlns:cx3="http://schemas.microsoft.com/office/drawing/2016/5/9/chartex" xmlns:cx4="http://schemas.microsoft.com/office/drawing/2016/5/10/chartex" xmlns:cx5="http://schemas.microsoft.com/office/drawing/2016/5/11/chartex" xmlns:cx6="http://schemas.microsoft.com/office/drawing/2016/5/12/chartex" xmlns:cx7="http://schemas.microsoft.com/office/drawing/2016/5/13/chartex" xmlns:cx8="http://schemas.microsoft.com/office/drawing/2016/5/14/chartex" xmlns:mc="http://schemas.openxmlformats.org/markup-compatibility/2006" xmlns:aink="http://schemas.microsoft.com/office/drawing/2016/ink" xmlns:am3d="http://schemas.microsoft.com/office/drawing/2017/model3d" xmlns:o="urn:schemas-microsoft-com:office:office" xmlns:oel="http://schemas.microsoft.com/office/2019/extlst" xmlns:r="http://schemas.openxmlformats.org/officeDocument/2006/relationships" xmlns:m="http://schemas.openxmlformats.org/officeDocument/2006/math" xmlns:v="urn:schemas-microsoft-com:vml" xmlns:wp14="http://schemas.microsoft.com/office/word/2010/wordprocessingDrawing" xmlns:wp="http://schemas.openxmlformats.org/drawingml/2006/wordprocessingDrawing" xmlns:w10="urn:schemas-microsoft-com:office:word" xmlns:w="http://schemas.openxmlformats.org/wordprocessingml/2006/main" xmlns:w14="http://schemas.microsoft.com/office/word/2010/wordml" xmlns:w15="http://schemas.microsoft.com/office/word/2012/wordml" xmlns:w16cex="http://schemas.microsoft.com/office/word/2018/wordml/cex" xmlns:w16cid="http://schemas.microsoft.com/office/word/2016/wordml/cid" xmlns:w16="http://schemas.microsoft.com/office/word/2018/wordml" xmlns:w16du="http://schemas.microsoft.com/office/word/2023/wordml/word16du" xmlns:w16sdtdh="http://schemas.microsoft.com/office/word/2020/wordml/sdtdatahash" xmlns:w16sdtfl="http://schemas.microsoft.com/office/word/2024/wordml/sdtformatlock" xmlns:w16se="http://schemas.microsoft.com/office/word/2015/wordml/symex" xmlns:wpg="http://schemas.microsoft.com/office/word/2010/wordprocessingGroup" xmlns:wpi="http://schemas.microsoft.com/office/word/2010/wordprocessingInk" xmlns:wne="http://schemas.microsoft.com/office/word/2006/wordml" xmlns:wps="http://schemas.microsoft.com/office/word/2010/wordprocessingShape" mc:Ignorable="w14 w15 w16se w16cid w16 w16cex w16sdtdh w16sdtfl w16du wp14">
+<w:numbering xmlns:wpc="http://schemas.microsoft.com/office/word/2010/wordprocessingCanvas" xmlns:cx="http://schemas.microsoft.com/office/drawing/2014/chartex" xmlns:cx1="http://schemas.microsoft.com/office/drawing/2015/9/8/chartex" xmlns:mc="http://schemas.openxmlformats.org/markup-compatibility/2006" xmlns:o="urn:schemas-microsoft-com:office:office" xmlns:r="http://schemas.openxmlformats.org/officeDocument/2006/relationships" xmlns:m="http://schemas.openxmlformats.org/officeDocument/2006/math" xmlns:v="urn:schemas-microsoft-com:vml" xmlns:wp14="http://schemas.microsoft.com/office/word/2010/wordprocessingDrawing" xmlns:wp="http://schemas.openxmlformats.org/drawingml/2006/wordprocessingDrawing" xmlns:w10="urn:schemas-microsoft-com:office:word" xmlns:w="http://schemas.openxmlformats.org/wordprocessingml/2006/main" xmlns:w14="http://schemas.microsoft.com/office/word/2010/wordml" xmlns:w15="http://schemas.microsoft.com/office/word/2012/wordml" xmlns:w16se="http://schemas.microsoft.com/office/word/2015/wordml/symex" xmlns:wpg="http://schemas.microsoft.com/office/word/2010/wordprocessingGroup" xmlns:wpi="http://schemas.microsoft.com/office/word/2010/wordprocessingInk" xmlns:wne="http://schemas.microsoft.com/office/word/2006/wordml" xmlns:wps="http://schemas.microsoft.com/office/word/2010/wordprocessingShape" mc:Ignorable="w14 w15 w16se wp14">
   <w:abstractNum w:abstractNumId="0" w15:restartNumberingAfterBreak="0">
     <w:nsid w:val="2F917D6D"/>
     <w:multiLevelType w:val="hybridMultilevel"/>
@@ -52931,29 +51660,29 @@
       </w:rPr>
     </w:lvl>
   </w:abstractNum>
-  <w:num w:numId="1" w16cid:durableId="1821728701">
+  <w:num w:numId="1">
     <w:abstractNumId w:val="0"/>
   </w:num>
-  <w:num w:numId="2" w16cid:durableId="763769314">
+  <w:num w:numId="2">
     <w:abstractNumId w:val="5"/>
   </w:num>
-  <w:num w:numId="3" w16cid:durableId="2080638291">
+  <w:num w:numId="3">
     <w:abstractNumId w:val="3"/>
   </w:num>
-  <w:num w:numId="4" w16cid:durableId="2075350733">
+  <w:num w:numId="4">
     <w:abstractNumId w:val="1"/>
   </w:num>
-  <w:num w:numId="5" w16cid:durableId="1058285700">
+  <w:num w:numId="5">
     <w:abstractNumId w:val="2"/>
   </w:num>
-  <w:num w:numId="6" w16cid:durableId="1817212996">
+  <w:num w:numId="6">
     <w:abstractNumId w:val="4"/>
   </w:num>
 </w:numbering>
 </file>
 
 <file path=word/styles.xml><?xml version="1.0" encoding="utf-8"?>
-<w:styles xmlns:mc="http://schemas.openxmlformats.org/markup-compatibility/2006" xmlns:r="http://schemas.openxmlformats.org/officeDocument/2006/relationships" xmlns:w="http://schemas.openxmlformats.org/wordprocessingml/2006/main" xmlns:w14="http://schemas.microsoft.com/office/word/2010/wordml" xmlns:w15="http://schemas.microsoft.com/office/word/2012/wordml" xmlns:w16cex="http://schemas.microsoft.com/office/word/2018/wordml/cex" xmlns:w16cid="http://schemas.microsoft.com/office/word/2016/wordml/cid" xmlns:w16="http://schemas.microsoft.com/office/word/2018/wordml" xmlns:w16du="http://schemas.microsoft.com/office/word/2023/wordml/word16du" xmlns:w16sdtdh="http://schemas.microsoft.com/office/word/2020/wordml/sdtdatahash" xmlns:w16sdtfl="http://schemas.microsoft.com/office/word/2024/wordml/sdtformatlock" xmlns:w16se="http://schemas.microsoft.com/office/word/2015/wordml/symex" mc:Ignorable="w14 w15 w16se w16cid w16 w16cex w16sdtdh w16sdtfl w16du">
+<w:styles xmlns:mc="http://schemas.openxmlformats.org/markup-compatibility/2006" xmlns:r="http://schemas.openxmlformats.org/officeDocument/2006/relationships" xmlns:w="http://schemas.openxmlformats.org/wordprocessingml/2006/main" xmlns:w14="http://schemas.microsoft.com/office/word/2010/wordml" xmlns:w15="http://schemas.microsoft.com/office/word/2012/wordml" xmlns:w16se="http://schemas.microsoft.com/office/word/2015/wordml/symex" mc:Ignorable="w14 w15 w16se">
   <w:docDefaults>
     <w:rPrDefault>
       <w:rPr>
@@ -52971,7 +51700,7 @@
       </w:pPr>
     </w:pPrDefault>
   </w:docDefaults>
-  <w:latentStyles w:defLockedState="0" w:defUIPriority="99" w:defSemiHidden="0" w:defUnhideWhenUsed="0" w:defQFormat="0" w:count="376">
+  <w:latentStyles w:defLockedState="0" w:defUIPriority="99" w:defSemiHidden="0" w:defUnhideWhenUsed="0" w:defQFormat="0" w:count="371">
     <w:lsdException w:name="Normal" w:uiPriority="0" w:qFormat="1"/>
     <w:lsdException w:name="heading 1" w:uiPriority="9" w:qFormat="1"/>
     <w:lsdException w:name="heading 2" w:semiHidden="1" w:uiPriority="9" w:unhideWhenUsed="1" w:qFormat="1"/>
@@ -53343,11 +52072,6 @@
     <w:lsdException w:name="List Table 5 Dark Accent 6" w:uiPriority="50"/>
     <w:lsdException w:name="List Table 6 Colorful Accent 6" w:uiPriority="51"/>
     <w:lsdException w:name="List Table 7 Colorful Accent 6" w:uiPriority="52"/>
-    <w:lsdException w:name="Mention" w:semiHidden="1" w:unhideWhenUsed="1"/>
-    <w:lsdException w:name="Smart Hyperlink" w:semiHidden="1" w:unhideWhenUsed="1"/>
-    <w:lsdException w:name="Hashtag" w:semiHidden="1" w:unhideWhenUsed="1"/>
-    <w:lsdException w:name="Unresolved Mention" w:semiHidden="1" w:unhideWhenUsed="1"/>
-    <w:lsdException w:name="Smart Link" w:semiHidden="1" w:unhideWhenUsed="1"/>
   </w:latentStyles>
   <w:style w:type="paragraph" w:default="1" w:styleId="Normal">
     <w:name w:val="Normal"/>
@@ -53430,6 +52154,7 @@
   <w:style w:type="character" w:default="1" w:styleId="DefaultParagraphFont">
     <w:name w:val="Default Paragraph Font"/>
     <w:uiPriority w:val="1"/>
+    <w:semiHidden/>
     <w:unhideWhenUsed/>
   </w:style>
   <w:style w:type="table" w:default="1" w:styleId="TableNormal">
@@ -53478,6 +52203,17 @@
     <w:basedOn w:val="Normal"/>
     <w:uiPriority w:val="1"/>
     <w:qFormat/>
+  </w:style>
+  <w:style w:type="character" w:styleId="Strong">
+    <w:name w:val="Strong"/>
+    <w:basedOn w:val="DefaultParagraphFont"/>
+    <w:uiPriority w:val="22"/>
+    <w:qFormat/>
+    <w:rsid w:val="00F13725"/>
+    <w:rPr>
+      <w:b/>
+      <w:bCs/>
+    </w:rPr>
   </w:style>
 </w:styles>
 </file>

--- a/Báo cáo NCKH Thiện - An.docx
+++ b/Báo cáo NCKH Thiện - An.docx
@@ -147,7 +147,7 @@
           </mc:Choice>
           <mc:Fallback>
             <w:pict>
-              <v:group w14:anchorId="131F3DDE" id="Group 1" o:spid="_x0000_s1026" style="position:absolute;margin-left:54.35pt;margin-top:53.1pt;width:497.7pt;height:698.05pt;z-index:-16814592;mso-wrap-distance-left:0;mso-wrap-distance-right:0;mso-position-horizontal-relative:page;mso-position-vertical-relative:page" coordsize="63207,88652" o:gfxdata="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">
+              <v:group w14:anchorId="2377FA86" id="Group 1" o:spid="_x0000_s1026" style="position:absolute;margin-left:54.35pt;margin-top:53.1pt;width:497.7pt;height:698.05pt;z-index:-16814592;mso-wrap-distance-left:0;mso-wrap-distance-right:0;mso-position-horizontal-relative:page;mso-position-vertical-relative:page" coordsize="63207,88652" o:gfxdata="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">
                 <v:shapetype id="_x0000_t75" coordsize="21600,21600" o:spt="75" o:preferrelative="t" path="m@4@5l@4@11@9@11@9@5xe" filled="f" stroked="f">
                   <v:stroke joinstyle="miter"/>
                   <v:formulas>
@@ -760,7 +760,32 @@
           <w:bCs/>
           <w:sz w:val="27"/>
         </w:rPr>
-        <w:t xml:space="preserve">Ứng dụng học sâu trong bài toán dự báo </w:t>
+        <w:t>Ứng dụ</w:t>
+      </w:r>
+      <w:r>
+        <w:rPr>
+          <w:b/>
+          <w:bCs/>
+          <w:sz w:val="27"/>
+        </w:rPr>
+        <w:t xml:space="preserve">ng học sâu trong bài toán dự </w:t>
+      </w:r>
+      <w:r>
+        <w:rPr>
+          <w:b/>
+          <w:bCs/>
+          <w:sz w:val="27"/>
+          <w:lang w:val="en-US"/>
+        </w:rPr>
+        <w:t>đoán</w:t>
+      </w:r>
+      <w:r>
+        <w:rPr>
+          <w:b/>
+          <w:bCs/>
+          <w:sz w:val="27"/>
+        </w:rPr>
+        <w:t xml:space="preserve"> </w:t>
       </w:r>
       <w:r>
         <w:rPr>
@@ -1797,7 +1822,13 @@
         <w:rPr>
           <w:lang w:val="en-US"/>
         </w:rPr>
-        <w:t>Dự báo giá cổ phiếu</w:t>
+        <w:t>Dự đoán</w:t>
+      </w:r>
+      <w:r>
+        <w:rPr>
+          <w:lang w:val="en-US"/>
+        </w:rPr>
+        <w:t xml:space="preserve"> giá cổ phiếu</w:t>
       </w:r>
       <w:r>
         <w:t xml:space="preserve"> là một công nghệ tiên tiến, đang đóng vai trò ngày càng quan trọng tại Việt Nam</w:t>
@@ -2533,19 +2564,59 @@
         <w:t>)</w:t>
       </w:r>
       <w:r>
-        <w:t xml:space="preserve"> – một mô hình có khả năng học đồng thời mối quan hệ không gian (giữa các công ty) và quan hệ thời gian (trong chuỗi dữ liệu) để cải thiện hiệu quả dự báo.</w:t>
+        <w:t xml:space="preserve"> </w:t>
+      </w:r>
+      <w:r>
+        <w:t xml:space="preserve">– một mô hình học sâu ban đầu được thiết kế cho bài toán </w:t>
+      </w:r>
+      <w:r>
+        <w:rPr>
+          <w:rStyle w:val="Strong"/>
+          <w:b w:val="0"/>
+        </w:rPr>
+        <w:t>dự đoán lưu lượng giao thông</w:t>
+      </w:r>
+      <w:r>
+        <w:t xml:space="preserve"> – để ứng dụng vào lĩnh vực tài chính. CorrSTN</w:t>
+      </w:r>
+      <w:r>
+        <w:t xml:space="preserve"> </w:t>
+      </w:r>
+      <w:r>
+        <w:t>có khả năng học đồng thời mối quan hệ không gian (giữa các công ty) và quan hệ thời gian (trong chuỗi dữ liệu) để cải thiện hiệu quả dự báo.</w:t>
       </w:r>
       <w:r>
         <w:rPr>
           <w:lang w:val="en-US"/>
         </w:rPr>
-        <w:t xml:space="preserve"> Mục tiêu của công trình nghiên cứu này là nhằm kiểm chứng độ hiệu quả của mô hình CorrSTN trên dữ liệu thực tế, từ đó làm rõ tiềm năng ứng dụng của các kiến trúc học sâu trong lĩnh vực tài chính, </w:t>
-      </w:r>
-      <w:r>
-        <w:t>đặc biệt trong bài toán dự báo giá cổ phiếu đa công ty dựa trên chuỗi thời gian.</w:t>
+        <w:t xml:space="preserve"> </w:t>
+      </w:r>
+      <w:r>
+        <w:t>Việc chuyển đổi CorrSTN từ bài toán giao thông sang bài toán dự báo giá cổ phiếu không chỉ thể hiện tính linh hoạt của mô hình, mà còn mở ra hướng tiếp cận mới trong việc tận dụng mối quan hệ liên công ty để cải thiện hiệu quả dự đoán.</w:t>
+      </w:r>
+      <w:r>
+        <w:rPr>
+          <w:lang w:val="en-US"/>
+        </w:rPr>
+        <w:t xml:space="preserve">  </w:t>
+      </w:r>
+      <w:r>
+        <w:rPr>
+          <w:lang w:val="en-US"/>
+        </w:rPr>
+        <w:t>Mục tiêu của công trình ng</w:t>
       </w:r>
       <w:bookmarkStart w:id="0" w:name="_GoBack"/>
       <w:bookmarkEnd w:id="0"/>
+      <w:r>
+        <w:rPr>
+          <w:lang w:val="en-US"/>
+        </w:rPr>
+        <w:t xml:space="preserve">hiên cứu này là nhằm kiểm chứng độ hiệu quả của mô hình CorrSTN trên dữ liệu thực tế, từ đó làm rõ tiềm năng ứng dụng của các kiến trúc học sâu trong lĩnh vực tài chính, </w:t>
+      </w:r>
+      <w:r>
+        <w:t>đặc biệt trong bài toán dự báo giá cổ phiếu đa công ty dựa trên chuỗi thời gian.</w:t>
+      </w:r>
     </w:p>
     <w:p>
       <w:pPr>

--- a/Báo cáo NCKH Thiện - An.docx
+++ b/Báo cáo NCKH Thiện - An.docx
@@ -1,6 +1,6 @@
 
 <file path=word/document.xml><?xml version="1.0" encoding="utf-8"?>
-<w:document xmlns:wpc="http://schemas.microsoft.com/office/word/2010/wordprocessingCanvas" xmlns:cx="http://schemas.microsoft.com/office/drawing/2014/chartex" xmlns:cx1="http://schemas.microsoft.com/office/drawing/2015/9/8/chartex" xmlns:mc="http://schemas.openxmlformats.org/markup-compatibility/2006" xmlns:o="urn:schemas-microsoft-com:office:office" xmlns:r="http://schemas.openxmlformats.org/officeDocument/2006/relationships" xmlns:m="http://schemas.openxmlformats.org/officeDocument/2006/math" xmlns:v="urn:schemas-microsoft-com:vml" xmlns:wp14="http://schemas.microsoft.com/office/word/2010/wordprocessingDrawing" xmlns:wp="http://schemas.openxmlformats.org/drawingml/2006/wordprocessingDrawing" xmlns:w10="urn:schemas-microsoft-com:office:word" xmlns:w="http://schemas.openxmlformats.org/wordprocessingml/2006/main" xmlns:w14="http://schemas.microsoft.com/office/word/2010/wordml" xmlns:w15="http://schemas.microsoft.com/office/word/2012/wordml" xmlns:w16se="http://schemas.microsoft.com/office/word/2015/wordml/symex" xmlns:wpg="http://schemas.microsoft.com/office/word/2010/wordprocessingGroup" xmlns:wpi="http://schemas.microsoft.com/office/word/2010/wordprocessingInk" xmlns:wne="http://schemas.microsoft.com/office/word/2006/wordml" xmlns:wps="http://schemas.microsoft.com/office/word/2010/wordprocessingShape" mc:Ignorable="w14 w15 w16se wp14">
+<w:document xmlns:wpc="http://schemas.microsoft.com/office/word/2010/wordprocessingCanvas" xmlns:cx="http://schemas.microsoft.com/office/drawing/2014/chartex" xmlns:cx1="http://schemas.microsoft.com/office/drawing/2015/9/8/chartex" xmlns:cx2="http://schemas.microsoft.com/office/drawing/2015/10/21/chartex" xmlns:cx3="http://schemas.microsoft.com/office/drawing/2016/5/9/chartex" xmlns:cx4="http://schemas.microsoft.com/office/drawing/2016/5/10/chartex" xmlns:cx5="http://schemas.microsoft.com/office/drawing/2016/5/11/chartex" xmlns:cx6="http://schemas.microsoft.com/office/drawing/2016/5/12/chartex" xmlns:cx7="http://schemas.microsoft.com/office/drawing/2016/5/13/chartex" xmlns:cx8="http://schemas.microsoft.com/office/drawing/2016/5/14/chartex" xmlns:mc="http://schemas.openxmlformats.org/markup-compatibility/2006" xmlns:aink="http://schemas.microsoft.com/office/drawing/2016/ink" xmlns:am3d="http://schemas.microsoft.com/office/drawing/2017/model3d" xmlns:o="urn:schemas-microsoft-com:office:office" xmlns:oel="http://schemas.microsoft.com/office/2019/extlst" xmlns:r="http://schemas.openxmlformats.org/officeDocument/2006/relationships" xmlns:m="http://schemas.openxmlformats.org/officeDocument/2006/math" xmlns:v="urn:schemas-microsoft-com:vml" xmlns:wp14="http://schemas.microsoft.com/office/word/2010/wordprocessingDrawing" xmlns:wp="http://schemas.openxmlformats.org/drawingml/2006/wordprocessingDrawing" xmlns:w10="urn:schemas-microsoft-com:office:word" xmlns:w="http://schemas.openxmlformats.org/wordprocessingml/2006/main" xmlns:w14="http://schemas.microsoft.com/office/word/2010/wordml" xmlns:w15="http://schemas.microsoft.com/office/word/2012/wordml" xmlns:w16cex="http://schemas.microsoft.com/office/word/2018/wordml/cex" xmlns:w16cid="http://schemas.microsoft.com/office/word/2016/wordml/cid" xmlns:w16="http://schemas.microsoft.com/office/word/2018/wordml" xmlns:w16du="http://schemas.microsoft.com/office/word/2023/wordml/word16du" xmlns:w16sdtdh="http://schemas.microsoft.com/office/word/2020/wordml/sdtdatahash" xmlns:w16sdtfl="http://schemas.microsoft.com/office/word/2024/wordml/sdtformatlock" xmlns:w16se="http://schemas.microsoft.com/office/word/2015/wordml/symex" xmlns:wpg="http://schemas.microsoft.com/office/word/2010/wordprocessingGroup" xmlns:wpi="http://schemas.microsoft.com/office/word/2010/wordprocessingInk" xmlns:wne="http://schemas.microsoft.com/office/word/2006/wordml" xmlns:wps="http://schemas.microsoft.com/office/word/2010/wordprocessingShape" mc:Ignorable="w14 w15 w16se w16cid w16 w16cex w16sdtdh w16sdtfl w16du wp14">
   <w:body>
     <w:p>
       <w:pPr>
@@ -19,7 +19,7 @@
         <mc:AlternateContent>
           <mc:Choice Requires="wpg">
             <w:drawing>
-              <wp:anchor distT="0" distB="0" distL="0" distR="0" simplePos="0" relativeHeight="251659264" behindDoc="1" locked="0" layoutInCell="1" allowOverlap="1">
+              <wp:anchor distT="0" distB="0" distL="0" distR="0" simplePos="0" relativeHeight="251659264" behindDoc="1" locked="0" layoutInCell="1" allowOverlap="1" wp14:anchorId="48AE0669" wp14:editId="5738B9F1">
                 <wp:simplePos x="0" y="0"/>
                 <wp:positionH relativeFrom="page">
                   <wp:posOffset>693420</wp:posOffset>
@@ -140,7 +140,7 @@
           </mc:Choice>
           <mc:Fallback>
             <w:pict>
-              <v:group w14:anchorId="2594BD1E" id="Group 1" o:spid="_x0000_s1026" style="position:absolute;margin-left:54.6pt;margin-top:52.8pt;width:497.7pt;height:691.8pt;z-index:-251657216;mso-wrap-distance-left:0;mso-wrap-distance-right:0;mso-position-horizontal-relative:page;mso-position-vertical-relative:page" coordsize="63207,88652" o:gfxdata="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">
+              <v:group w14:anchorId="235751C7" id="Group 1" o:spid="_x0000_s1026" style="position:absolute;margin-left:54.6pt;margin-top:52.8pt;width:497.7pt;height:691.8pt;z-index:-251657216;mso-wrap-distance-left:0;mso-wrap-distance-right:0;mso-position-horizontal-relative:page;mso-position-vertical-relative:page" coordsize="63207,88652" o:gfxdata="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